--- a/docs/word.docx
+++ b/docs/word.docx
@@ -137,11 +137,19 @@
         <w:t xml:space="preserve"> </w:t>
       </w:r>
       <w:hyperlink r:id="rId9" w:history="1">
+        <w:proofErr w:type="spellStart"/>
         <w:r>
           <w:rPr>
             <w:rStyle w:val="Hyperlink"/>
           </w:rPr>
-          <w:t>Servicenow Project Link</w:t>
+          <w:t>Servicenow</w:t>
+        </w:r>
+        <w:proofErr w:type="spellEnd"/>
+        <w:r>
+          <w:rPr>
+            <w:rStyle w:val="Hyperlink"/>
+          </w:rPr>
+          <w:t xml:space="preserve"> Project Link</w:t>
         </w:r>
       </w:hyperlink>
     </w:p>
@@ -150,7 +158,7 @@
         <w:spacing w:before="240" w:line="312" w:lineRule="auto"/>
         <w:jc w:val="center"/>
         <w:rPr>
-          <w:color w:val="666666"/>
+          <w:rStyle w:val="Hyperlink"/>
         </w:rPr>
       </w:pPr>
       <w:r>
@@ -178,22 +186,60 @@
           <w:t xml:space="preserve"> </w:t>
         </w:r>
       </w:hyperlink>
-      <w:hyperlink r:id="rId11" w:history="1">
-        <w:r>
-          <w:rPr>
-            <w:rFonts w:ascii="Droid Serif Regular" w:eastAsia="Droid Serif Regular" w:hAnsi="Droid Serif Regular" w:cs="Droid Serif Regular"/>
-            <w:color w:val="1155CC"/>
-            <w:u w:val="single" w:color="0000FF"/>
-          </w:rPr>
-          <w:t>View Screenshots</w:t>
-        </w:r>
-      </w:hyperlink>
+      <w:r>
+        <w:rPr>
+          <w:rFonts w:ascii="Droid Serif Regular" w:eastAsia="Droid Serif Regular" w:hAnsi="Droid Serif Regular" w:cs="Droid Serif Regular"/>
+          <w:color w:val="1155CC"/>
+          <w:u w:val="single" w:color="0000FF"/>
+        </w:rPr>
+        <w:fldChar w:fldCharType="begin"/>
+      </w:r>
+      <w:r>
+        <w:rPr>
+          <w:rFonts w:ascii="Droid Serif Regular" w:eastAsia="Droid Serif Regular" w:hAnsi="Droid Serif Regular" w:cs="Droid Serif Regular"/>
+          <w:color w:val="1155CC"/>
+          <w:u w:val="single" w:color="0000FF"/>
+        </w:rPr>
+        <w:instrText>HYPERLINK "https://github.com/geethsreetham/Automated-Network-Request-Management-in-ServiceNow/tree/main/screenshots"</w:instrText>
+      </w:r>
+      <w:r>
+        <w:rPr>
+          <w:rFonts w:ascii="Droid Serif Regular" w:eastAsia="Droid Serif Regular" w:hAnsi="Droid Serif Regular" w:cs="Droid Serif Regular"/>
+          <w:color w:val="1155CC"/>
+          <w:u w:val="single" w:color="0000FF"/>
+        </w:rPr>
+      </w:r>
+      <w:r>
+        <w:rPr>
+          <w:rFonts w:ascii="Droid Serif Regular" w:eastAsia="Droid Serif Regular" w:hAnsi="Droid Serif Regular" w:cs="Droid Serif Regular"/>
+          <w:color w:val="1155CC"/>
+          <w:u w:val="single" w:color="0000FF"/>
+        </w:rPr>
+        <w:fldChar w:fldCharType="separate"/>
+      </w:r>
+      <w:r>
+        <w:rPr>
+          <w:rStyle w:val="Hyperlink"/>
+          <w:rFonts w:ascii="Droid Serif Regular" w:eastAsia="Droid Serif Regular" w:hAnsi="Droid Serif Regular" w:cs="Droid Serif Regular"/>
+        </w:rPr>
+        <w:t>View Screenshots</w:t>
+      </w:r>
     </w:p>
     <w:p>
       <w:pPr>
         <w:pStyle w:val="Heading2"/>
         <w:spacing w:before="360" w:after="80" w:line="312" w:lineRule="auto"/>
       </w:pPr>
+      <w:r>
+        <w:rPr>
+          <w:rFonts w:ascii="Droid Serif Regular" w:eastAsia="Droid Serif Regular" w:hAnsi="Droid Serif Regular" w:cs="Droid Serif Regular"/>
+          <w:b w:val="0"/>
+          <w:color w:val="1155CC"/>
+          <w:sz w:val="22"/>
+          <w:u w:val="single" w:color="0000FF"/>
+        </w:rPr>
+        <w:fldChar w:fldCharType="end"/>
+      </w:r>
       <w:r>
         <w:rPr>
           <w:noProof/>
@@ -203,6 +249,1026 @@
             <wp:extent cx="6577012" cy="4019550"/>
             <wp:effectExtent l="0" t="0" r="0" b="0"/>
             <wp:docPr id="1781688757" name="Avi"/>
+            <wp:cNvGraphicFramePr/>
+            <a:graphic xmlns:a="http://schemas.openxmlformats.org/drawingml/2006/main">
+              <a:graphicData uri="http://schemas.openxmlformats.org/drawingml/2006/picture">
+                <pic:pic xmlns:pic="http://schemas.openxmlformats.org/drawingml/2006/picture">
+                  <pic:nvPicPr>
+                    <pic:cNvPr id="0" name="Avi"/>
+                    <pic:cNvPicPr>
+                      <a:picLocks noChangeAspect="1"/>
+                    </pic:cNvPicPr>
+                  </pic:nvPicPr>
+                  <pic:blipFill>
+                    <a:blip r:embed="rId11">
+                      <a:alphaModFix/>
+                    </a:blip>
+                    <a:stretch>
+                      <a:fillRect/>
+                    </a:stretch>
+                  </pic:blipFill>
+                  <pic:spPr>
+                    <a:xfrm>
+                      <a:off x="0" y="0"/>
+                      <a:ext cx="6577012" cy="4019550"/>
+                    </a:xfrm>
+                    <a:prstGeom prst="rect">
+                      <a:avLst/>
+                    </a:prstGeom>
+                  </pic:spPr>
+                </pic:pic>
+              </a:graphicData>
+            </a:graphic>
+          </wp:inline>
+        </w:drawing>
+      </w:r>
+      <w:bookmarkStart w:id="1" w:name="_Toc84ccwwxn46rn"/>
+      <w:bookmarkEnd w:id="1"/>
+    </w:p>
+    <w:p>
+      <w:pPr>
+        <w:pStyle w:val="Heading2"/>
+        <w:spacing w:before="360" w:after="80" w:line="312" w:lineRule="auto"/>
+      </w:pPr>
+      <w:bookmarkStart w:id="2" w:name="_Tocc3p904wrqkos"/>
+      <w:bookmarkEnd w:id="2"/>
+      <w:r>
+        <w:rPr>
+          <w:rFonts w:ascii="Droid Serif Regular" w:eastAsia="Droid Serif Regular" w:hAnsi="Droid Serif Regular" w:cs="Droid Serif Regular"/>
+          <w:color w:val="000000"/>
+          <w:sz w:val="34"/>
+        </w:rPr>
+        <w:t xml:space="preserve"> </w:t>
+      </w:r>
+      <w:bookmarkStart w:id="3" w:name="_Tocfklvjs9h4bml"/>
+      <w:bookmarkEnd w:id="3"/>
+    </w:p>
+    <w:p/>
+    <w:p/>
+    <w:p/>
+    <w:p/>
+    <w:p>
+      <w:pPr>
+        <w:pStyle w:val="Heading2"/>
+        <w:spacing w:before="360" w:after="80" w:line="312" w:lineRule="auto"/>
+      </w:pPr>
+      <w:r>
+        <w:rPr>
+          <w:rFonts w:ascii="Droid Serif Regular" w:eastAsia="Droid Serif Regular" w:hAnsi="Droid Serif Regular" w:cs="Droid Serif Regular"/>
+          <w:color w:val="000000"/>
+          <w:sz w:val="34"/>
+        </w:rPr>
+        <w:lastRenderedPageBreak/>
+        <w:t>Abstract</w:t>
+      </w:r>
+      <w:bookmarkStart w:id="4" w:name="_Tocyglcoxw0hfht"/>
+      <w:bookmarkEnd w:id="4"/>
+    </w:p>
+    <w:p>
+      <w:pPr>
+        <w:spacing w:before="240" w:line="312" w:lineRule="auto"/>
+        <w:jc w:val="both"/>
+        <w:rPr>
+          <w:color w:val="666666"/>
+        </w:rPr>
+      </w:pPr>
+      <w:r>
+        <w:rPr>
+          <w:rFonts w:ascii="Droid Serif Regular" w:eastAsia="Droid Serif Regular" w:hAnsi="Droid Serif Regular" w:cs="Droid Serif Regular"/>
+          <w:color w:val="666666"/>
+        </w:rPr>
+        <w:t xml:space="preserve">This project demonstrates the automation of </w:t>
+      </w:r>
+      <w:r>
+        <w:rPr>
+          <w:rFonts w:ascii="Droid Serif Regular" w:eastAsia="Droid Serif Regular" w:hAnsi="Droid Serif Regular" w:cs="Droid Serif Regular"/>
+          <w:b/>
+          <w:color w:val="666666"/>
+        </w:rPr>
+        <w:t>network request management</w:t>
+      </w:r>
+      <w:r>
+        <w:rPr>
+          <w:rFonts w:ascii="Droid Serif Regular" w:eastAsia="Droid Serif Regular" w:hAnsi="Droid Serif Regular" w:cs="Droid Serif Regular"/>
+          <w:color w:val="666666"/>
+        </w:rPr>
+        <w:t xml:space="preserve"> within ServiceNow using </w:t>
+      </w:r>
+      <w:r>
+        <w:rPr>
+          <w:rFonts w:ascii="Droid Serif Regular" w:eastAsia="Droid Serif Regular" w:hAnsi="Droid Serif Regular" w:cs="Droid Serif Regular"/>
+          <w:b/>
+          <w:color w:val="666666"/>
+        </w:rPr>
+        <w:t xml:space="preserve">Service </w:t>
+      </w:r>
+      <w:proofErr w:type="spellStart"/>
+      <w:r>
+        <w:rPr>
+          <w:rFonts w:ascii="Droid Serif Regular" w:eastAsia="Droid Serif Regular" w:hAnsi="Droid Serif Regular" w:cs="Droid Serif Regular"/>
+          <w:b/>
+          <w:color w:val="666666"/>
+        </w:rPr>
+        <w:t>Catalogs</w:t>
+      </w:r>
+      <w:proofErr w:type="spellEnd"/>
+      <w:r>
+        <w:rPr>
+          <w:rFonts w:ascii="Droid Serif Regular" w:eastAsia="Droid Serif Regular" w:hAnsi="Droid Serif Regular" w:cs="Droid Serif Regular"/>
+          <w:b/>
+          <w:color w:val="666666"/>
+        </w:rPr>
+        <w:t>, Variable Sets, Flow Designer, Approvals, and Notifications</w:t>
+      </w:r>
+      <w:r>
+        <w:rPr>
+          <w:rFonts w:ascii="Droid Serif Regular" w:eastAsia="Droid Serif Regular" w:hAnsi="Droid Serif Regular" w:cs="Droid Serif Regular"/>
+          <w:color w:val="666666"/>
+        </w:rPr>
+        <w:t>.</w:t>
+      </w:r>
+    </w:p>
+    <w:p>
+      <w:pPr>
+        <w:spacing w:before="240" w:line="312" w:lineRule="auto"/>
+        <w:jc w:val="both"/>
+        <w:rPr>
+          <w:color w:val="666666"/>
+        </w:rPr>
+      </w:pPr>
+      <w:r>
+        <w:rPr>
+          <w:rFonts w:ascii="Droid Serif Regular" w:eastAsia="Droid Serif Regular" w:hAnsi="Droid Serif Regular" w:cs="Droid Serif Regular"/>
+          <w:color w:val="666666"/>
+        </w:rPr>
+        <w:t xml:space="preserve">The system allows users to raise a network-related request through a </w:t>
+      </w:r>
+      <w:proofErr w:type="spellStart"/>
+      <w:r>
+        <w:rPr>
+          <w:rFonts w:ascii="Droid Serif Regular" w:eastAsia="Droid Serif Regular" w:hAnsi="Droid Serif Regular" w:cs="Droid Serif Regular"/>
+          <w:b/>
+          <w:color w:val="666666"/>
+        </w:rPr>
+        <w:t>catalog</w:t>
+      </w:r>
+      <w:proofErr w:type="spellEnd"/>
+      <w:r>
+        <w:rPr>
+          <w:rFonts w:ascii="Droid Serif Regular" w:eastAsia="Droid Serif Regular" w:hAnsi="Droid Serif Regular" w:cs="Droid Serif Regular"/>
+          <w:b/>
+          <w:color w:val="666666"/>
+        </w:rPr>
+        <w:t xml:space="preserve"> item</w:t>
+      </w:r>
+      <w:r>
+        <w:rPr>
+          <w:rFonts w:ascii="Droid Serif Regular" w:eastAsia="Droid Serif Regular" w:hAnsi="Droid Serif Regular" w:cs="Droid Serif Regular"/>
+          <w:color w:val="666666"/>
+        </w:rPr>
+        <w:t xml:space="preserve">, capture all necessary inputs via </w:t>
+      </w:r>
+      <w:r>
+        <w:rPr>
+          <w:rFonts w:ascii="Droid Serif Regular" w:eastAsia="Droid Serif Regular" w:hAnsi="Droid Serif Regular" w:cs="Droid Serif Regular"/>
+          <w:b/>
+          <w:color w:val="666666"/>
+        </w:rPr>
+        <w:t>variables</w:t>
+      </w:r>
+      <w:r>
+        <w:rPr>
+          <w:rFonts w:ascii="Droid Serif Regular" w:eastAsia="Droid Serif Regular" w:hAnsi="Droid Serif Regular" w:cs="Droid Serif Regular"/>
+          <w:color w:val="666666"/>
+        </w:rPr>
+        <w:t xml:space="preserve">, and process the request automatically using </w:t>
+      </w:r>
+      <w:r>
+        <w:rPr>
+          <w:rFonts w:ascii="Droid Serif Regular" w:eastAsia="Droid Serif Regular" w:hAnsi="Droid Serif Regular" w:cs="Droid Serif Regular"/>
+          <w:b/>
+          <w:color w:val="666666"/>
+        </w:rPr>
+        <w:t>flow automation</w:t>
+      </w:r>
+      <w:r>
+        <w:rPr>
+          <w:rFonts w:ascii="Droid Serif Regular" w:eastAsia="Droid Serif Regular" w:hAnsi="Droid Serif Regular" w:cs="Droid Serif Regular"/>
+          <w:color w:val="666666"/>
+        </w:rPr>
+        <w:t>. The project eliminates manual intervention, reduces approval delays, and ensures real-time communication with stakeholders through email notifications.</w:t>
+      </w:r>
+    </w:p>
+    <w:p>
+      <w:pPr>
+        <w:pStyle w:val="Heading2"/>
+        <w:spacing w:before="360" w:after="80" w:line="312" w:lineRule="auto"/>
+        <w:rPr>
+          <w:rFonts w:ascii="Droid Serif Regular" w:eastAsia="Droid Serif Regular" w:hAnsi="Droid Serif Regular" w:cs="Droid Serif Regular"/>
+          <w:color w:val="000000"/>
+          <w:sz w:val="34"/>
+        </w:rPr>
+      </w:pPr>
+    </w:p>
+    <w:p>
+      <w:pPr>
+        <w:pStyle w:val="Heading2"/>
+        <w:spacing w:before="360" w:after="80" w:line="312" w:lineRule="auto"/>
+      </w:pPr>
+      <w:bookmarkStart w:id="5" w:name="_Tocvuughqerdxrd"/>
+      <w:bookmarkStart w:id="6" w:name="_Toc0cvz19o3wp3a"/>
+      <w:bookmarkStart w:id="7" w:name="_Toca2hk2cxsagzr"/>
+      <w:bookmarkStart w:id="8" w:name="_Tocg77od6crm5z1"/>
+      <w:bookmarkStart w:id="9" w:name="_Tocatukp69u3zd4"/>
+      <w:bookmarkStart w:id="10" w:name="_Toc77uf7uuvt7yq"/>
+      <w:bookmarkStart w:id="11" w:name="_Tocltjd9yq2o356"/>
+      <w:bookmarkStart w:id="12" w:name="_Toc7tgj2g1q8c16"/>
+      <w:bookmarkStart w:id="13" w:name="_Tocdcadq51qwnu1"/>
+      <w:bookmarkEnd w:id="5"/>
+      <w:bookmarkEnd w:id="6"/>
+      <w:bookmarkEnd w:id="7"/>
+      <w:bookmarkEnd w:id="8"/>
+      <w:bookmarkEnd w:id="9"/>
+      <w:bookmarkEnd w:id="10"/>
+      <w:bookmarkEnd w:id="11"/>
+      <w:bookmarkEnd w:id="12"/>
+      <w:bookmarkEnd w:id="13"/>
+      <w:r>
+        <w:rPr>
+          <w:rFonts w:ascii="Droid Serif Regular" w:eastAsia="Droid Serif Regular" w:hAnsi="Droid Serif Regular" w:cs="Droid Serif Regular"/>
+          <w:color w:val="000000"/>
+          <w:sz w:val="34"/>
+        </w:rPr>
+        <w:t>Introduction</w:t>
+      </w:r>
+      <w:bookmarkStart w:id="14" w:name="_Tocm7mq9jf9mug8"/>
+      <w:bookmarkEnd w:id="14"/>
+    </w:p>
+    <w:p>
+      <w:pPr>
+        <w:spacing w:before="240" w:line="312" w:lineRule="auto"/>
+        <w:jc w:val="both"/>
+        <w:rPr>
+          <w:color w:val="666666"/>
+        </w:rPr>
+      </w:pPr>
+      <w:r>
+        <w:rPr>
+          <w:rFonts w:ascii="Droid Serif Regular" w:eastAsia="Droid Serif Regular" w:hAnsi="Droid Serif Regular" w:cs="Droid Serif Regular"/>
+          <w:color w:val="666666"/>
+        </w:rPr>
+        <w:t xml:space="preserve">ServiceNow is a powerful cloud-based ITSM (IT Service Management) platform. One of its most impactful features is the ability to </w:t>
+      </w:r>
+      <w:r>
+        <w:rPr>
+          <w:rFonts w:ascii="Droid Serif Regular" w:eastAsia="Droid Serif Regular" w:hAnsi="Droid Serif Regular" w:cs="Droid Serif Regular"/>
+          <w:b/>
+          <w:color w:val="666666"/>
+        </w:rPr>
+        <w:t>automate workflows</w:t>
+      </w:r>
+      <w:r>
+        <w:rPr>
+          <w:rFonts w:ascii="Droid Serif Regular" w:eastAsia="Droid Serif Regular" w:hAnsi="Droid Serif Regular" w:cs="Droid Serif Regular"/>
+          <w:color w:val="666666"/>
+        </w:rPr>
+        <w:t>, reducing repetitive tasks and ensuring standardization.</w:t>
+      </w:r>
+    </w:p>
+    <w:p>
+      <w:pPr>
+        <w:spacing w:before="240" w:line="312" w:lineRule="auto"/>
+        <w:jc w:val="both"/>
+        <w:rPr>
+          <w:color w:val="666666"/>
+        </w:rPr>
+      </w:pPr>
+      <w:r>
+        <w:rPr>
+          <w:rFonts w:ascii="Droid Serif Regular" w:eastAsia="Droid Serif Regular" w:hAnsi="Droid Serif Regular" w:cs="Droid Serif Regular"/>
+          <w:color w:val="666666"/>
+        </w:rPr>
+        <w:t xml:space="preserve">In IT organizations, </w:t>
+      </w:r>
+      <w:r>
+        <w:rPr>
+          <w:rFonts w:ascii="Droid Serif Regular" w:eastAsia="Droid Serif Regular" w:hAnsi="Droid Serif Regular" w:cs="Droid Serif Regular"/>
+          <w:b/>
+          <w:color w:val="666666"/>
+        </w:rPr>
+        <w:t>network requests</w:t>
+      </w:r>
+      <w:r>
+        <w:rPr>
+          <w:rFonts w:ascii="Droid Serif Regular" w:eastAsia="Droid Serif Regular" w:hAnsi="Droid Serif Regular" w:cs="Droid Serif Regular"/>
+          <w:color w:val="666666"/>
+        </w:rPr>
+        <w:t xml:space="preserve"> (VPN access, firewall changes, port requests, etc.) are frequent. Manual handling of such requests is prone to delays, miscommunication, and lack of tracking.</w:t>
+      </w:r>
+    </w:p>
+    <w:p>
+      <w:pPr>
+        <w:spacing w:before="240" w:line="312" w:lineRule="auto"/>
+        <w:jc w:val="both"/>
+        <w:rPr>
+          <w:color w:val="666666"/>
+        </w:rPr>
+      </w:pPr>
+      <w:r>
+        <w:rPr>
+          <w:rFonts w:ascii="Droid Serif Regular" w:eastAsia="Droid Serif Regular" w:hAnsi="Droid Serif Regular" w:cs="Droid Serif Regular"/>
+          <w:color w:val="666666"/>
+        </w:rPr>
+        <w:t>This project solves that by:</w:t>
+      </w:r>
+    </w:p>
+    <w:p>
+      <w:pPr>
+        <w:numPr>
+          <w:ilvl w:val="0"/>
+          <w:numId w:val="2"/>
+        </w:numPr>
+        <w:spacing w:before="240"/>
+        <w:rPr>
+          <w:color w:val="000000"/>
+          <w:sz w:val="24"/>
+        </w:rPr>
+      </w:pPr>
+      <w:r>
+        <w:rPr>
+          <w:color w:val="000000"/>
+        </w:rPr>
+        <w:t xml:space="preserve">Creating a </w:t>
+      </w:r>
+      <w:proofErr w:type="spellStart"/>
+      <w:r>
+        <w:rPr>
+          <w:b/>
+          <w:color w:val="000000"/>
+        </w:rPr>
+        <w:t>Catalog</w:t>
+      </w:r>
+      <w:proofErr w:type="spellEnd"/>
+      <w:r>
+        <w:rPr>
+          <w:b/>
+          <w:color w:val="000000"/>
+        </w:rPr>
+        <w:t xml:space="preserve"> Item</w:t>
+      </w:r>
+      <w:r>
+        <w:rPr>
+          <w:color w:val="000000"/>
+        </w:rPr>
+        <w:t xml:space="preserve"> for submitting network requests.</w:t>
+      </w:r>
+      <w:r>
+        <w:br/>
+      </w:r>
+    </w:p>
+    <w:p>
+      <w:pPr>
+        <w:numPr>
+          <w:ilvl w:val="0"/>
+          <w:numId w:val="2"/>
+        </w:numPr>
+        <w:rPr>
+          <w:color w:val="000000"/>
+          <w:sz w:val="24"/>
+        </w:rPr>
+      </w:pPr>
+      <w:r>
+        <w:rPr>
+          <w:color w:val="000000"/>
+        </w:rPr>
+        <w:t xml:space="preserve">Designing a </w:t>
+      </w:r>
+      <w:r>
+        <w:rPr>
+          <w:b/>
+          <w:color w:val="000000"/>
+        </w:rPr>
+        <w:t>Flow</w:t>
+      </w:r>
+      <w:r>
+        <w:rPr>
+          <w:color w:val="000000"/>
+        </w:rPr>
+        <w:t xml:space="preserve"> in Flow Designer to automatically process requests.</w:t>
+      </w:r>
+      <w:r>
+        <w:br/>
+      </w:r>
+    </w:p>
+    <w:p>
+      <w:pPr>
+        <w:numPr>
+          <w:ilvl w:val="0"/>
+          <w:numId w:val="2"/>
+        </w:numPr>
+        <w:rPr>
+          <w:color w:val="000000"/>
+          <w:sz w:val="24"/>
+        </w:rPr>
+      </w:pPr>
+      <w:r>
+        <w:rPr>
+          <w:color w:val="000000"/>
+        </w:rPr>
+        <w:t xml:space="preserve">Implementing </w:t>
+      </w:r>
+      <w:r>
+        <w:rPr>
+          <w:b/>
+          <w:color w:val="000000"/>
+        </w:rPr>
+        <w:t>approvals</w:t>
+      </w:r>
+      <w:r>
+        <w:rPr>
+          <w:color w:val="000000"/>
+        </w:rPr>
+        <w:t xml:space="preserve"> for supervisor authorization.</w:t>
+      </w:r>
+      <w:r>
+        <w:br/>
+      </w:r>
+    </w:p>
+    <w:p>
+      <w:pPr>
+        <w:numPr>
+          <w:ilvl w:val="0"/>
+          <w:numId w:val="2"/>
+        </w:numPr>
+        <w:rPr>
+          <w:color w:val="000000"/>
+          <w:sz w:val="24"/>
+        </w:rPr>
+      </w:pPr>
+      <w:r>
+        <w:rPr>
+          <w:color w:val="000000"/>
+        </w:rPr>
+        <w:t xml:space="preserve">Sending </w:t>
+      </w:r>
+      <w:r>
+        <w:rPr>
+          <w:b/>
+          <w:color w:val="000000"/>
+        </w:rPr>
+        <w:t>automated email notifications</w:t>
+      </w:r>
+      <w:r>
+        <w:rPr>
+          <w:color w:val="000000"/>
+        </w:rPr>
+        <w:t xml:space="preserve"> to requesters.</w:t>
+      </w:r>
+      <w:r>
+        <w:br/>
+      </w:r>
+    </w:p>
+    <w:p>
+      <w:r>
+        <w:br w:type="page"/>
+      </w:r>
+    </w:p>
+    <w:p>
+      <w:pPr>
+        <w:pStyle w:val="Heading2"/>
+        <w:spacing w:before="360" w:after="80" w:line="312" w:lineRule="auto"/>
+        <w:ind w:left="720" w:hanging="360"/>
+      </w:pPr>
+      <w:r>
+        <w:rPr>
+          <w:rFonts w:ascii="Droid Serif Regular" w:eastAsia="Droid Serif Regular" w:hAnsi="Droid Serif Regular" w:cs="Droid Serif Regular"/>
+          <w:color w:val="000000"/>
+          <w:sz w:val="34"/>
+        </w:rPr>
+        <w:lastRenderedPageBreak/>
+        <w:t>Objectives</w:t>
+      </w:r>
+      <w:bookmarkStart w:id="15" w:name="_Tocmo4h1tfhup04"/>
+      <w:bookmarkEnd w:id="15"/>
+    </w:p>
+    <w:p>
+      <w:pPr>
+        <w:numPr>
+          <w:ilvl w:val="0"/>
+          <w:numId w:val="5"/>
+        </w:numPr>
+        <w:spacing w:before="240"/>
+        <w:rPr>
+          <w:color w:val="000000"/>
+          <w:sz w:val="24"/>
+        </w:rPr>
+      </w:pPr>
+      <w:r>
+        <w:rPr>
+          <w:b/>
+          <w:color w:val="000000"/>
+        </w:rPr>
+        <w:t>Automation</w:t>
+      </w:r>
+      <w:r>
+        <w:rPr>
+          <w:color w:val="000000"/>
+        </w:rPr>
+        <w:t xml:space="preserve"> – Replace manual request processing with fully automated workflows.</w:t>
+      </w:r>
+      <w:r>
+        <w:br/>
+      </w:r>
+    </w:p>
+    <w:p>
+      <w:pPr>
+        <w:numPr>
+          <w:ilvl w:val="0"/>
+          <w:numId w:val="5"/>
+        </w:numPr>
+        <w:rPr>
+          <w:color w:val="000000"/>
+          <w:sz w:val="24"/>
+        </w:rPr>
+      </w:pPr>
+      <w:r>
+        <w:rPr>
+          <w:b/>
+          <w:color w:val="000000"/>
+        </w:rPr>
+        <w:t>Standardization</w:t>
+      </w:r>
+      <w:r>
+        <w:rPr>
+          <w:color w:val="000000"/>
+        </w:rPr>
+        <w:t xml:space="preserve"> – Ensure every request follows a structured and auditable path.</w:t>
+      </w:r>
+      <w:r>
+        <w:br/>
+      </w:r>
+    </w:p>
+    <w:p>
+      <w:pPr>
+        <w:numPr>
+          <w:ilvl w:val="0"/>
+          <w:numId w:val="5"/>
+        </w:numPr>
+        <w:rPr>
+          <w:color w:val="000000"/>
+          <w:sz w:val="24"/>
+        </w:rPr>
+      </w:pPr>
+      <w:r>
+        <w:rPr>
+          <w:b/>
+          <w:color w:val="000000"/>
+        </w:rPr>
+        <w:t>Efficiency</w:t>
+      </w:r>
+      <w:r>
+        <w:rPr>
+          <w:color w:val="000000"/>
+        </w:rPr>
+        <w:t xml:space="preserve"> – Reduce delays caused by manual approvals and notifications.</w:t>
+      </w:r>
+      <w:r>
+        <w:br/>
+      </w:r>
+    </w:p>
+    <w:p>
+      <w:pPr>
+        <w:numPr>
+          <w:ilvl w:val="0"/>
+          <w:numId w:val="5"/>
+        </w:numPr>
+        <w:rPr>
+          <w:color w:val="000000"/>
+          <w:sz w:val="24"/>
+        </w:rPr>
+      </w:pPr>
+      <w:r>
+        <w:rPr>
+          <w:b/>
+          <w:color w:val="000000"/>
+        </w:rPr>
+        <w:t>User Experience</w:t>
+      </w:r>
+      <w:r>
+        <w:rPr>
+          <w:color w:val="000000"/>
+        </w:rPr>
+        <w:t xml:space="preserve"> – Provide a simple and professional request submission form.</w:t>
+      </w:r>
+      <w:r>
+        <w:br/>
+      </w:r>
+    </w:p>
+    <w:p>
+      <w:pPr>
+        <w:numPr>
+          <w:ilvl w:val="0"/>
+          <w:numId w:val="5"/>
+        </w:numPr>
+        <w:rPr>
+          <w:color w:val="000000"/>
+          <w:sz w:val="24"/>
+        </w:rPr>
+      </w:pPr>
+      <w:r>
+        <w:rPr>
+          <w:b/>
+          <w:color w:val="000000"/>
+        </w:rPr>
+        <w:t>Transparency</w:t>
+      </w:r>
+      <w:r>
+        <w:rPr>
+          <w:color w:val="000000"/>
+        </w:rPr>
+        <w:t xml:space="preserve"> – Keep all stakeholders informed of request status in real time.</w:t>
+      </w:r>
+      <w:r>
+        <w:br/>
+      </w:r>
+    </w:p>
+    <w:p>
+      <w:pPr>
+        <w:pStyle w:val="Heading2"/>
+        <w:spacing w:before="360" w:after="80" w:line="312" w:lineRule="auto"/>
+      </w:pPr>
+      <w:r>
+        <w:rPr>
+          <w:rFonts w:ascii="Droid Serif Regular" w:eastAsia="Droid Serif Regular" w:hAnsi="Droid Serif Regular" w:cs="Droid Serif Regular"/>
+          <w:color w:val="000000"/>
+          <w:sz w:val="34"/>
+        </w:rPr>
+        <w:t>Literature Review</w:t>
+      </w:r>
+      <w:bookmarkStart w:id="16" w:name="_Tocm12ggf4eeh8b"/>
+      <w:bookmarkEnd w:id="16"/>
+    </w:p>
+    <w:p>
+      <w:pPr>
+        <w:numPr>
+          <w:ilvl w:val="0"/>
+          <w:numId w:val="9"/>
+        </w:numPr>
+        <w:spacing w:before="240"/>
+        <w:rPr>
+          <w:color w:val="000000"/>
+          <w:sz w:val="24"/>
+        </w:rPr>
+      </w:pPr>
+      <w:r>
+        <w:rPr>
+          <w:b/>
+          <w:color w:val="000000"/>
+        </w:rPr>
+        <w:t xml:space="preserve">Service </w:t>
+      </w:r>
+      <w:proofErr w:type="spellStart"/>
+      <w:r>
+        <w:rPr>
+          <w:b/>
+          <w:color w:val="000000"/>
+        </w:rPr>
+        <w:t>Catalog</w:t>
+      </w:r>
+      <w:proofErr w:type="spellEnd"/>
+      <w:r>
+        <w:rPr>
+          <w:color w:val="000000"/>
+        </w:rPr>
+        <w:t xml:space="preserve"> – A digital </w:t>
+      </w:r>
+      <w:proofErr w:type="spellStart"/>
+      <w:r>
+        <w:rPr>
+          <w:color w:val="000000"/>
+        </w:rPr>
+        <w:t>catalog</w:t>
+      </w:r>
+      <w:proofErr w:type="spellEnd"/>
+      <w:r>
+        <w:rPr>
+          <w:color w:val="000000"/>
+        </w:rPr>
+        <w:t xml:space="preserve"> containing services available for request. Each item can have fields (variables) to capture user input.</w:t>
+      </w:r>
+      <w:r>
+        <w:br/>
+      </w:r>
+    </w:p>
+    <w:p>
+      <w:pPr>
+        <w:numPr>
+          <w:ilvl w:val="0"/>
+          <w:numId w:val="9"/>
+        </w:numPr>
+        <w:rPr>
+          <w:color w:val="000000"/>
+          <w:sz w:val="24"/>
+        </w:rPr>
+      </w:pPr>
+      <w:r>
+        <w:rPr>
+          <w:b/>
+          <w:color w:val="000000"/>
+        </w:rPr>
+        <w:t>Variable Set</w:t>
+      </w:r>
+      <w:r>
+        <w:rPr>
+          <w:color w:val="000000"/>
+        </w:rPr>
+        <w:t xml:space="preserve"> – A reusable group of variables that can be applied to multiple </w:t>
+      </w:r>
+      <w:proofErr w:type="spellStart"/>
+      <w:r>
+        <w:rPr>
+          <w:color w:val="000000"/>
+        </w:rPr>
+        <w:t>catalog</w:t>
+      </w:r>
+      <w:proofErr w:type="spellEnd"/>
+      <w:r>
+        <w:rPr>
+          <w:color w:val="000000"/>
+        </w:rPr>
+        <w:t xml:space="preserve"> items.</w:t>
+      </w:r>
+      <w:r>
+        <w:br/>
+      </w:r>
+    </w:p>
+    <w:p>
+      <w:pPr>
+        <w:numPr>
+          <w:ilvl w:val="0"/>
+          <w:numId w:val="9"/>
+        </w:numPr>
+        <w:rPr>
+          <w:color w:val="000000"/>
+          <w:sz w:val="24"/>
+        </w:rPr>
+      </w:pPr>
+      <w:r>
+        <w:rPr>
+          <w:b/>
+          <w:color w:val="000000"/>
+        </w:rPr>
+        <w:t>Flow Designer</w:t>
+      </w:r>
+      <w:r>
+        <w:rPr>
+          <w:color w:val="000000"/>
+        </w:rPr>
+        <w:t xml:space="preserve"> – A no-code automation tool in ServiceNow for creating process flows.</w:t>
+      </w:r>
+      <w:r>
+        <w:br/>
+      </w:r>
+    </w:p>
+    <w:p>
+      <w:pPr>
+        <w:numPr>
+          <w:ilvl w:val="0"/>
+          <w:numId w:val="9"/>
+        </w:numPr>
+        <w:rPr>
+          <w:color w:val="000000"/>
+          <w:sz w:val="24"/>
+        </w:rPr>
+      </w:pPr>
+      <w:r>
+        <w:rPr>
+          <w:b/>
+          <w:color w:val="000000"/>
+        </w:rPr>
+        <w:t>Approvals</w:t>
+      </w:r>
+      <w:r>
+        <w:rPr>
+          <w:color w:val="000000"/>
+        </w:rPr>
+        <w:t xml:space="preserve"> – Used to enforce authorization before fulfilling requests.</w:t>
+      </w:r>
+      <w:r>
+        <w:br/>
+      </w:r>
+    </w:p>
+    <w:p>
+      <w:pPr>
+        <w:numPr>
+          <w:ilvl w:val="0"/>
+          <w:numId w:val="9"/>
+        </w:numPr>
+        <w:rPr>
+          <w:color w:val="000000"/>
+          <w:sz w:val="24"/>
+        </w:rPr>
+      </w:pPr>
+      <w:r>
+        <w:rPr>
+          <w:b/>
+          <w:color w:val="000000"/>
+        </w:rPr>
+        <w:t>Notifications</w:t>
+      </w:r>
+      <w:r>
+        <w:rPr>
+          <w:color w:val="000000"/>
+        </w:rPr>
+        <w:t xml:space="preserve"> – Automated emails or messages sent at key stages of the workflow.</w:t>
+      </w:r>
+      <w:r>
+        <w:br/>
+      </w:r>
+    </w:p>
+    <w:p>
+      <w:pPr>
+        <w:spacing w:before="240" w:line="312" w:lineRule="auto"/>
+        <w:rPr>
+          <w:color w:val="666666"/>
+        </w:rPr>
+      </w:pPr>
+      <w:r>
+        <w:rPr>
+          <w:rFonts w:ascii="Droid Serif Regular" w:eastAsia="Droid Serif Regular" w:hAnsi="Droid Serif Regular" w:cs="Droid Serif Regular"/>
+          <w:color w:val="666666"/>
+        </w:rPr>
+        <w:t>This project combines all of these ServiceNow concepts into a single automated solution.</w:t>
+      </w:r>
+    </w:p>
+    <w:p>
+      <w:pPr>
+        <w:pStyle w:val="Heading2"/>
+        <w:spacing w:before="360" w:after="80" w:line="312" w:lineRule="auto"/>
+        <w:rPr>
+          <w:rFonts w:ascii="Droid Serif Regular" w:eastAsia="Droid Serif Regular" w:hAnsi="Droid Serif Regular" w:cs="Droid Serif Regular"/>
+          <w:color w:val="000000"/>
+          <w:sz w:val="34"/>
+        </w:rPr>
+      </w:pPr>
+    </w:p>
+    <w:p>
+      <w:pPr>
+        <w:pStyle w:val="Heading2"/>
+        <w:spacing w:before="360" w:after="80" w:line="312" w:lineRule="auto"/>
+      </w:pPr>
+      <w:bookmarkStart w:id="17" w:name="_Toc73inxjxmul8m"/>
+      <w:bookmarkStart w:id="18" w:name="_Toc8bzi7v6pnvmt"/>
+      <w:bookmarkStart w:id="19" w:name="_Toc265dnufxk8xs"/>
+      <w:bookmarkStart w:id="20" w:name="_Tocy9f288lfmzv5"/>
+      <w:bookmarkStart w:id="21" w:name="_Toc96odyd6t3anc"/>
+      <w:bookmarkStart w:id="22" w:name="_Toc37tyqwkbbjvk"/>
+      <w:bookmarkEnd w:id="17"/>
+      <w:bookmarkEnd w:id="18"/>
+      <w:bookmarkEnd w:id="19"/>
+      <w:bookmarkEnd w:id="20"/>
+      <w:bookmarkEnd w:id="21"/>
+      <w:bookmarkEnd w:id="22"/>
+      <w:r>
+        <w:rPr>
+          <w:rFonts w:ascii="Droid Serif Regular" w:eastAsia="Droid Serif Regular" w:hAnsi="Droid Serif Regular" w:cs="Droid Serif Regular"/>
+          <w:color w:val="000000"/>
+          <w:sz w:val="34"/>
+        </w:rPr>
+        <w:t>Methodology</w:t>
+      </w:r>
+      <w:bookmarkStart w:id="23" w:name="_Toc55f44ntpnx5g"/>
+      <w:bookmarkEnd w:id="23"/>
+    </w:p>
+    <w:p>
+      <w:pPr>
+        <w:spacing w:before="240" w:line="312" w:lineRule="auto"/>
+        <w:rPr>
+          <w:color w:val="666666"/>
+        </w:rPr>
+      </w:pPr>
+      <w:r>
+        <w:rPr>
+          <w:rFonts w:ascii="Droid Serif Regular" w:eastAsia="Droid Serif Regular" w:hAnsi="Droid Serif Regular" w:cs="Droid Serif Regular"/>
+          <w:color w:val="666666"/>
+        </w:rPr>
+        <w:t xml:space="preserve">The project follows a </w:t>
+      </w:r>
+      <w:r>
+        <w:rPr>
+          <w:rFonts w:ascii="Droid Serif Regular" w:eastAsia="Droid Serif Regular" w:hAnsi="Droid Serif Regular" w:cs="Droid Serif Regular"/>
+          <w:b/>
+          <w:color w:val="666666"/>
+        </w:rPr>
+        <w:t>step-by-step approach</w:t>
+      </w:r>
+      <w:r>
+        <w:rPr>
+          <w:rFonts w:ascii="Droid Serif Regular" w:eastAsia="Droid Serif Regular" w:hAnsi="Droid Serif Regular" w:cs="Droid Serif Regular"/>
+          <w:color w:val="666666"/>
+        </w:rPr>
+        <w:t>:</w:t>
+      </w:r>
+    </w:p>
+    <w:p>
+      <w:pPr>
+        <w:pStyle w:val="Heading3"/>
+        <w:spacing w:before="280" w:after="80" w:line="312" w:lineRule="auto"/>
+      </w:pPr>
+      <w:r>
+        <w:rPr>
+          <w:rFonts w:ascii="Droid Serif Regular" w:eastAsia="Droid Serif Regular" w:hAnsi="Droid Serif Regular" w:cs="Droid Serif Regular"/>
+          <w:color w:val="000000"/>
+          <w:sz w:val="26"/>
+        </w:rPr>
+        <w:t xml:space="preserve">Step 1: Service </w:t>
+      </w:r>
+      <w:proofErr w:type="spellStart"/>
+      <w:r>
+        <w:rPr>
+          <w:rFonts w:ascii="Droid Serif Regular" w:eastAsia="Droid Serif Regular" w:hAnsi="Droid Serif Regular" w:cs="Droid Serif Regular"/>
+          <w:color w:val="000000"/>
+          <w:sz w:val="26"/>
+        </w:rPr>
+        <w:t>Catalog</w:t>
+      </w:r>
+      <w:proofErr w:type="spellEnd"/>
+      <w:r>
+        <w:rPr>
+          <w:rFonts w:ascii="Droid Serif Regular" w:eastAsia="Droid Serif Regular" w:hAnsi="Droid Serif Regular" w:cs="Droid Serif Regular"/>
+          <w:color w:val="000000"/>
+          <w:sz w:val="26"/>
+        </w:rPr>
+        <w:t xml:space="preserve"> Item Creation</w:t>
+      </w:r>
+      <w:bookmarkStart w:id="24" w:name="_Tocj4l4ygg4gjqi"/>
+      <w:bookmarkEnd w:id="24"/>
+    </w:p>
+    <w:p>
+      <w:pPr>
+        <w:spacing w:before="240" w:line="312" w:lineRule="auto"/>
+        <w:rPr>
+          <w:color w:val="666666"/>
+        </w:rPr>
+      </w:pPr>
+      <w:r>
+        <w:rPr>
+          <w:rFonts w:ascii="Droid Serif Regular" w:eastAsia="Droid Serif Regular" w:hAnsi="Droid Serif Regular" w:cs="Droid Serif Regular"/>
+          <w:color w:val="666666"/>
+        </w:rPr>
+        <w:lastRenderedPageBreak/>
+        <w:t xml:space="preserve"> A </w:t>
+      </w:r>
+      <w:proofErr w:type="spellStart"/>
+      <w:r>
+        <w:rPr>
+          <w:rFonts w:ascii="Droid Serif Regular" w:eastAsia="Droid Serif Regular" w:hAnsi="Droid Serif Regular" w:cs="Droid Serif Regular"/>
+          <w:color w:val="666666"/>
+        </w:rPr>
+        <w:t>catalog</w:t>
+      </w:r>
+      <w:proofErr w:type="spellEnd"/>
+      <w:r>
+        <w:rPr>
+          <w:rFonts w:ascii="Droid Serif Regular" w:eastAsia="Droid Serif Regular" w:hAnsi="Droid Serif Regular" w:cs="Droid Serif Regular"/>
+          <w:color w:val="666666"/>
+        </w:rPr>
+        <w:t xml:space="preserve"> item titled </w:t>
+      </w:r>
+      <w:r>
+        <w:rPr>
+          <w:rFonts w:ascii="Droid Serif Regular" w:eastAsia="Droid Serif Regular" w:hAnsi="Droid Serif Regular" w:cs="Droid Serif Regular"/>
+          <w:b/>
+          <w:color w:val="666666"/>
+        </w:rPr>
+        <w:t>Network Request</w:t>
+      </w:r>
+      <w:r>
+        <w:rPr>
+          <w:rFonts w:ascii="Droid Serif Regular" w:eastAsia="Droid Serif Regular" w:hAnsi="Droid Serif Regular" w:cs="Droid Serif Regular"/>
+          <w:color w:val="666666"/>
+        </w:rPr>
+        <w:t xml:space="preserve"> was created to allow users to submit network-related requests.</w:t>
+      </w:r>
+      <w:r>
+        <w:br/>
+      </w:r>
+      <w:r>
+        <w:rPr>
+          <w:rFonts w:ascii="Droid Serif Regular" w:eastAsia="Droid Serif Regular" w:hAnsi="Droid Serif Regular" w:cs="Droid Serif Regular"/>
+          <w:color w:val="666666"/>
+        </w:rPr>
+        <w:t xml:space="preserve"> </w:t>
+      </w:r>
+      <w:r>
+        <w:rPr>
+          <w:noProof/>
+        </w:rPr>
+        <w:drawing>
+          <wp:inline distT="0" distB="0" distL="0" distR="0" wp14:anchorId="3BED9C7A" wp14:editId="2598C95E">
+            <wp:extent cx="5943600" cy="3028950"/>
+            <wp:effectExtent l="0" t="0" r="0" b="0"/>
+            <wp:docPr id="530392506" name="Avi"/>
             <wp:cNvGraphicFramePr/>
             <a:graphic xmlns:a="http://schemas.openxmlformats.org/drawingml/2006/main">
               <a:graphicData uri="http://schemas.openxmlformats.org/drawingml/2006/picture">
@@ -224,7 +1290,7 @@
                   <pic:spPr>
                     <a:xfrm>
                       <a:off x="0" y="0"/>
-                      <a:ext cx="6577012" cy="4019550"/>
+                      <a:ext cx="5943600" cy="3028950"/>
                     </a:xfrm>
                     <a:prstGeom prst="rect">
                       <a:avLst/>
@@ -236,62 +1302,37 @@
           </wp:inline>
         </w:drawing>
       </w:r>
-      <w:bookmarkStart w:id="1" w:name="_Toc84ccwwxn46rn"/>
-      <w:bookmarkEnd w:id="1"/>
-    </w:p>
-    <w:p>
-      <w:pPr>
-        <w:pStyle w:val="Heading2"/>
-        <w:spacing w:before="360" w:after="80" w:line="312" w:lineRule="auto"/>
-      </w:pPr>
-      <w:bookmarkStart w:id="2" w:name="_Tocc3p904wrqkos"/>
-      <w:bookmarkEnd w:id="2"/>
-      <w:r>
-        <w:rPr>
-          <w:rFonts w:ascii="Droid Serif Regular" w:eastAsia="Droid Serif Regular" w:hAnsi="Droid Serif Regular" w:cs="Droid Serif Regular"/>
-          <w:color w:val="000000"/>
-          <w:sz w:val="34"/>
-        </w:rPr>
-        <w:t xml:space="preserve"> </w:t>
-      </w:r>
-      <w:bookmarkStart w:id="3" w:name="_Tocfklvjs9h4bml"/>
-      <w:bookmarkEnd w:id="3"/>
-    </w:p>
-    <w:p/>
-    <w:p/>
-    <w:p/>
-    <w:p/>
-    <w:p>
-      <w:pPr>
-        <w:pStyle w:val="Heading2"/>
-        <w:spacing w:before="360" w:after="80" w:line="312" w:lineRule="auto"/>
-      </w:pPr>
-      <w:r>
-        <w:rPr>
-          <w:rFonts w:ascii="Droid Serif Regular" w:eastAsia="Droid Serif Regular" w:hAnsi="Droid Serif Regular" w:cs="Droid Serif Regular"/>
-          <w:color w:val="000000"/>
-          <w:sz w:val="34"/>
-        </w:rPr>
-        <w:lastRenderedPageBreak/>
-        <w:t>Abstract</w:t>
-      </w:r>
-      <w:bookmarkStart w:id="4" w:name="_Tocyglcoxw0hfht"/>
-      <w:bookmarkEnd w:id="4"/>
+    </w:p>
+    <w:p>
+      <w:pPr>
+        <w:pStyle w:val="Heading3"/>
+        <w:spacing w:before="280" w:after="80" w:line="312" w:lineRule="auto"/>
+        <w:ind w:left="720" w:hanging="360"/>
+      </w:pPr>
+      <w:r>
+        <w:rPr>
+          <w:rFonts w:ascii="Droid Serif Regular" w:eastAsia="Droid Serif Regular" w:hAnsi="Droid Serif Regular" w:cs="Droid Serif Regular"/>
+          <w:color w:val="000000"/>
+          <w:sz w:val="26"/>
+        </w:rPr>
+        <w:t>Step 2: Defining Variables and Variable Sets</w:t>
+      </w:r>
+      <w:bookmarkStart w:id="25" w:name="_Toc657iqskazhr3"/>
+      <w:bookmarkEnd w:id="25"/>
     </w:p>
     <w:p>
       <w:pPr>
         <w:spacing w:before="240" w:line="312" w:lineRule="auto"/>
-        <w:jc w:val="both"/>
-        <w:rPr>
-          <w:color w:val="666666"/>
-        </w:rPr>
-      </w:pPr>
-      <w:r>
-        <w:rPr>
-          <w:rFonts w:ascii="Droid Serif Regular" w:eastAsia="Droid Serif Regular" w:hAnsi="Droid Serif Regular" w:cs="Droid Serif Regular"/>
-          <w:color w:val="666666"/>
-        </w:rPr>
-        <w:t xml:space="preserve">This project demonstrates the automation of </w:t>
+        <w:rPr>
+          <w:color w:val="666666"/>
+        </w:rPr>
+      </w:pPr>
+      <w:r>
+        <w:rPr>
+          <w:rFonts w:ascii="Droid Serif Regular" w:eastAsia="Droid Serif Regular" w:hAnsi="Droid Serif Regular" w:cs="Droid Serif Regular"/>
+          <w:color w:val="666666"/>
+        </w:rPr>
+        <w:t xml:space="preserve">      A </w:t>
       </w:r>
       <w:r>
         <w:rPr>
@@ -299,220 +1340,21 @@
           <w:b/>
           <w:color w:val="666666"/>
         </w:rPr>
-        <w:t>network request management</w:t>
-      </w:r>
-      <w:r>
-        <w:rPr>
-          <w:rFonts w:ascii="Droid Serif Regular" w:eastAsia="Droid Serif Regular" w:hAnsi="Droid Serif Regular" w:cs="Droid Serif Regular"/>
-          <w:color w:val="666666"/>
-        </w:rPr>
-        <w:t xml:space="preserve"> within ServiceNow using </w:t>
-      </w:r>
-      <w:r>
-        <w:rPr>
-          <w:rFonts w:ascii="Droid Serif Regular" w:eastAsia="Droid Serif Regular" w:hAnsi="Droid Serif Regular" w:cs="Droid Serif Regular"/>
-          <w:b/>
-          <w:color w:val="666666"/>
-        </w:rPr>
-        <w:t>Service Catalogs, Variable Sets, Flow Designer, Approvals, and Notifications</w:t>
-      </w:r>
-      <w:r>
-        <w:rPr>
-          <w:rFonts w:ascii="Droid Serif Regular" w:eastAsia="Droid Serif Regular" w:hAnsi="Droid Serif Regular" w:cs="Droid Serif Regular"/>
-          <w:color w:val="666666"/>
-        </w:rPr>
-        <w:t>.</w:t>
-      </w:r>
-    </w:p>
-    <w:p>
-      <w:pPr>
-        <w:spacing w:before="240" w:line="312" w:lineRule="auto"/>
-        <w:jc w:val="both"/>
-        <w:rPr>
-          <w:color w:val="666666"/>
-        </w:rPr>
-      </w:pPr>
-      <w:r>
-        <w:rPr>
-          <w:rFonts w:ascii="Droid Serif Regular" w:eastAsia="Droid Serif Regular" w:hAnsi="Droid Serif Regular" w:cs="Droid Serif Regular"/>
-          <w:color w:val="666666"/>
-        </w:rPr>
-        <w:t xml:space="preserve">The system allows users to raise a network-related request through a </w:t>
-      </w:r>
-      <w:r>
-        <w:rPr>
-          <w:rFonts w:ascii="Droid Serif Regular" w:eastAsia="Droid Serif Regular" w:hAnsi="Droid Serif Regular" w:cs="Droid Serif Regular"/>
-          <w:b/>
-          <w:color w:val="666666"/>
-        </w:rPr>
-        <w:t>catalog item</w:t>
-      </w:r>
-      <w:r>
-        <w:rPr>
-          <w:rFonts w:ascii="Droid Serif Regular" w:eastAsia="Droid Serif Regular" w:hAnsi="Droid Serif Regular" w:cs="Droid Serif Regular"/>
-          <w:color w:val="666666"/>
-        </w:rPr>
-        <w:t xml:space="preserve">, capture all necessary inputs via </w:t>
-      </w:r>
-      <w:r>
-        <w:rPr>
-          <w:rFonts w:ascii="Droid Serif Regular" w:eastAsia="Droid Serif Regular" w:hAnsi="Droid Serif Regular" w:cs="Droid Serif Regular"/>
-          <w:b/>
-          <w:color w:val="666666"/>
-        </w:rPr>
-        <w:t>variables</w:t>
-      </w:r>
-      <w:r>
-        <w:rPr>
-          <w:rFonts w:ascii="Droid Serif Regular" w:eastAsia="Droid Serif Regular" w:hAnsi="Droid Serif Regular" w:cs="Droid Serif Regular"/>
-          <w:color w:val="666666"/>
-        </w:rPr>
-        <w:t xml:space="preserve">, and process the request automatically using </w:t>
-      </w:r>
-      <w:r>
-        <w:rPr>
-          <w:rFonts w:ascii="Droid Serif Regular" w:eastAsia="Droid Serif Regular" w:hAnsi="Droid Serif Regular" w:cs="Droid Serif Regular"/>
-          <w:b/>
-          <w:color w:val="666666"/>
-        </w:rPr>
-        <w:t>flow automation</w:t>
-      </w:r>
-      <w:r>
-        <w:rPr>
-          <w:rFonts w:ascii="Droid Serif Regular" w:eastAsia="Droid Serif Regular" w:hAnsi="Droid Serif Regular" w:cs="Droid Serif Regular"/>
-          <w:color w:val="666666"/>
-        </w:rPr>
-        <w:t>. The project eliminates manual intervention, reduces approval delays, and ensures real-time communication with stakeholders through email notifications.</w:t>
-      </w:r>
-    </w:p>
-    <w:p>
-      <w:pPr>
-        <w:pStyle w:val="Heading2"/>
-        <w:spacing w:before="360" w:after="80" w:line="312" w:lineRule="auto"/>
-        <w:rPr>
-          <w:rFonts w:ascii="Droid Serif Regular" w:eastAsia="Droid Serif Regular" w:hAnsi="Droid Serif Regular" w:cs="Droid Serif Regular"/>
-          <w:color w:val="000000"/>
-          <w:sz w:val="34"/>
-        </w:rPr>
-      </w:pPr>
-    </w:p>
-    <w:p>
-      <w:pPr>
-        <w:pStyle w:val="Heading2"/>
-        <w:spacing w:before="360" w:after="80" w:line="312" w:lineRule="auto"/>
-      </w:pPr>
-      <w:bookmarkStart w:id="5" w:name="_Tocvuughqerdxrd"/>
-      <w:bookmarkStart w:id="6" w:name="_Toc0cvz19o3wp3a"/>
-      <w:bookmarkStart w:id="7" w:name="_Toca2hk2cxsagzr"/>
-      <w:bookmarkStart w:id="8" w:name="_Tocg77od6crm5z1"/>
-      <w:bookmarkStart w:id="9" w:name="_Tocatukp69u3zd4"/>
-      <w:bookmarkStart w:id="10" w:name="_Toc77uf7uuvt7yq"/>
-      <w:bookmarkStart w:id="11" w:name="_Tocltjd9yq2o356"/>
-      <w:bookmarkStart w:id="12" w:name="_Toc7tgj2g1q8c16"/>
-      <w:bookmarkStart w:id="13" w:name="_Tocdcadq51qwnu1"/>
-      <w:bookmarkEnd w:id="5"/>
-      <w:bookmarkEnd w:id="6"/>
-      <w:bookmarkEnd w:id="7"/>
-      <w:bookmarkEnd w:id="8"/>
-      <w:bookmarkEnd w:id="9"/>
-      <w:bookmarkEnd w:id="10"/>
-      <w:bookmarkEnd w:id="11"/>
-      <w:bookmarkEnd w:id="12"/>
-      <w:bookmarkEnd w:id="13"/>
-      <w:r>
-        <w:rPr>
-          <w:rFonts w:ascii="Droid Serif Regular" w:eastAsia="Droid Serif Regular" w:hAnsi="Droid Serif Regular" w:cs="Droid Serif Regular"/>
-          <w:color w:val="000000"/>
-          <w:sz w:val="34"/>
-        </w:rPr>
-        <w:t>Introduction</w:t>
-      </w:r>
-      <w:bookmarkStart w:id="14" w:name="_Tocm7mq9jf9mug8"/>
-      <w:bookmarkEnd w:id="14"/>
-    </w:p>
-    <w:p>
-      <w:pPr>
-        <w:spacing w:before="240" w:line="312" w:lineRule="auto"/>
-        <w:jc w:val="both"/>
-        <w:rPr>
-          <w:color w:val="666666"/>
-        </w:rPr>
-      </w:pPr>
-      <w:r>
-        <w:rPr>
-          <w:rFonts w:ascii="Droid Serif Regular" w:eastAsia="Droid Serif Regular" w:hAnsi="Droid Serif Regular" w:cs="Droid Serif Regular"/>
-          <w:color w:val="666666"/>
-        </w:rPr>
-        <w:t xml:space="preserve">ServiceNow is a powerful cloud-based ITSM (IT Service Management) platform. One of its most impactful features is the ability to </w:t>
-      </w:r>
-      <w:r>
-        <w:rPr>
-          <w:rFonts w:ascii="Droid Serif Regular" w:eastAsia="Droid Serif Regular" w:hAnsi="Droid Serif Regular" w:cs="Droid Serif Regular"/>
-          <w:b/>
-          <w:color w:val="666666"/>
-        </w:rPr>
-        <w:t>automate workflows</w:t>
-      </w:r>
-      <w:r>
-        <w:rPr>
-          <w:rFonts w:ascii="Droid Serif Regular" w:eastAsia="Droid Serif Regular" w:hAnsi="Droid Serif Regular" w:cs="Droid Serif Regular"/>
-          <w:color w:val="666666"/>
-        </w:rPr>
-        <w:t>, reducing repetitive tasks and ensuring standardization.</w:t>
-      </w:r>
-    </w:p>
-    <w:p>
-      <w:pPr>
-        <w:spacing w:before="240" w:line="312" w:lineRule="auto"/>
-        <w:jc w:val="both"/>
-        <w:rPr>
-          <w:color w:val="666666"/>
-        </w:rPr>
-      </w:pPr>
-      <w:r>
-        <w:rPr>
-          <w:rFonts w:ascii="Droid Serif Regular" w:eastAsia="Droid Serif Regular" w:hAnsi="Droid Serif Regular" w:cs="Droid Serif Regular"/>
-          <w:color w:val="666666"/>
-        </w:rPr>
-        <w:t xml:space="preserve">In IT organizations, </w:t>
-      </w:r>
-      <w:r>
-        <w:rPr>
-          <w:rFonts w:ascii="Droid Serif Regular" w:eastAsia="Droid Serif Regular" w:hAnsi="Droid Serif Regular" w:cs="Droid Serif Regular"/>
-          <w:b/>
-          <w:color w:val="666666"/>
-        </w:rPr>
-        <w:t>network requests</w:t>
-      </w:r>
-      <w:r>
-        <w:rPr>
-          <w:rFonts w:ascii="Droid Serif Regular" w:eastAsia="Droid Serif Regular" w:hAnsi="Droid Serif Regular" w:cs="Droid Serif Regular"/>
-          <w:color w:val="666666"/>
-        </w:rPr>
-        <w:t xml:space="preserve"> (VPN access, firewall changes, port requests, etc.) are frequent. Manual handling of such requests is prone to delays, miscommunication, and lack of tracking.</w:t>
-      </w:r>
-    </w:p>
-    <w:p>
-      <w:pPr>
-        <w:spacing w:before="240" w:line="312" w:lineRule="auto"/>
-        <w:jc w:val="both"/>
-        <w:rPr>
-          <w:color w:val="666666"/>
-        </w:rPr>
-      </w:pPr>
-      <w:r>
-        <w:rPr>
-          <w:rFonts w:ascii="Droid Serif Regular" w:eastAsia="Droid Serif Regular" w:hAnsi="Droid Serif Regular" w:cs="Droid Serif Regular"/>
-          <w:color w:val="666666"/>
-        </w:rPr>
-        <w:t>This project solves that by:</w:t>
+        <w:t>Variable Set</w:t>
+      </w:r>
+      <w:r>
+        <w:rPr>
+          <w:rFonts w:ascii="Droid Serif Regular" w:eastAsia="Droid Serif Regular" w:hAnsi="Droid Serif Regular" w:cs="Droid Serif Regular"/>
+          <w:color w:val="666666"/>
+        </w:rPr>
+        <w:t xml:space="preserve"> was configured to capture inputs like:</w:t>
       </w:r>
     </w:p>
     <w:p>
       <w:pPr>
         <w:numPr>
           <w:ilvl w:val="0"/>
-          <w:numId w:val="2"/>
+          <w:numId w:val="8"/>
         </w:numPr>
         <w:spacing w:before="240"/>
         <w:rPr>
@@ -524,20 +1366,7 @@
         <w:rPr>
           <w:color w:val="000000"/>
         </w:rPr>
-        <w:t xml:space="preserve">Creating a </w:t>
-      </w:r>
-      <w:r>
-        <w:rPr>
-          <w:b/>
-          <w:color w:val="000000"/>
-        </w:rPr>
-        <w:t>Catalog Item</w:t>
-      </w:r>
-      <w:r>
-        <w:rPr>
-          <w:color w:val="000000"/>
-        </w:rPr>
-        <w:t xml:space="preserve"> for submitting network requests.</w:t>
+        <w:t>Request Type (VPN, Firewall, Port Access, etc.)</w:t>
       </w:r>
       <w:r>
         <w:br/>
@@ -547,7 +1376,7 @@
       <w:pPr>
         <w:numPr>
           <w:ilvl w:val="0"/>
-          <w:numId w:val="2"/>
+          <w:numId w:val="8"/>
         </w:numPr>
         <w:rPr>
           <w:color w:val="000000"/>
@@ -558,20 +1387,7 @@
         <w:rPr>
           <w:color w:val="000000"/>
         </w:rPr>
-        <w:t xml:space="preserve">Designing a </w:t>
-      </w:r>
-      <w:r>
-        <w:rPr>
-          <w:b/>
-          <w:color w:val="000000"/>
-        </w:rPr>
-        <w:t>Flow</w:t>
-      </w:r>
-      <w:r>
-        <w:rPr>
-          <w:color w:val="000000"/>
-        </w:rPr>
-        <w:t xml:space="preserve"> in Flow Designer to automatically process requests.</w:t>
+        <w:t>Requester Details (Name, Department, Email)</w:t>
       </w:r>
       <w:r>
         <w:br/>
@@ -581,7 +1397,7 @@
       <w:pPr>
         <w:numPr>
           <w:ilvl w:val="0"/>
-          <w:numId w:val="2"/>
+          <w:numId w:val="8"/>
         </w:numPr>
         <w:rPr>
           <w:color w:val="000000"/>
@@ -592,20 +1408,7 @@
         <w:rPr>
           <w:color w:val="000000"/>
         </w:rPr>
-        <w:t xml:space="preserve">Implementing </w:t>
-      </w:r>
-      <w:r>
-        <w:rPr>
-          <w:b/>
-          <w:color w:val="000000"/>
-        </w:rPr>
-        <w:t>approvals</w:t>
-      </w:r>
-      <w:r>
-        <w:rPr>
-          <w:color w:val="000000"/>
-        </w:rPr>
-        <w:t xml:space="preserve"> for supervisor authorization.</w:t>
+        <w:t>Justification</w:t>
       </w:r>
       <w:r>
         <w:br/>
@@ -613,361 +1416,6 @@
     </w:p>
     <w:p>
       <w:pPr>
-        <w:numPr>
-          <w:ilvl w:val="0"/>
-          <w:numId w:val="2"/>
-        </w:numPr>
-        <w:rPr>
-          <w:color w:val="000000"/>
-          <w:sz w:val="24"/>
-        </w:rPr>
-      </w:pPr>
-      <w:r>
-        <w:rPr>
-          <w:color w:val="000000"/>
-        </w:rPr>
-        <w:t xml:space="preserve">Sending </w:t>
-      </w:r>
-      <w:r>
-        <w:rPr>
-          <w:b/>
-          <w:color w:val="000000"/>
-        </w:rPr>
-        <w:t>automated email notifications</w:t>
-      </w:r>
-      <w:r>
-        <w:rPr>
-          <w:color w:val="000000"/>
-        </w:rPr>
-        <w:t xml:space="preserve"> to requesters.</w:t>
-      </w:r>
-      <w:r>
-        <w:br/>
-      </w:r>
-    </w:p>
-    <w:p>
-      <w:r>
-        <w:br w:type="page"/>
-      </w:r>
-    </w:p>
-    <w:p>
-      <w:pPr>
-        <w:pStyle w:val="Heading2"/>
-        <w:spacing w:before="360" w:after="80" w:line="312" w:lineRule="auto"/>
-        <w:ind w:left="720" w:hanging="360"/>
-      </w:pPr>
-      <w:r>
-        <w:rPr>
-          <w:rFonts w:ascii="Droid Serif Regular" w:eastAsia="Droid Serif Regular" w:hAnsi="Droid Serif Regular" w:cs="Droid Serif Regular"/>
-          <w:color w:val="000000"/>
-          <w:sz w:val="34"/>
-        </w:rPr>
-        <w:lastRenderedPageBreak/>
-        <w:t>Objectives</w:t>
-      </w:r>
-      <w:bookmarkStart w:id="15" w:name="_Tocmo4h1tfhup04"/>
-      <w:bookmarkEnd w:id="15"/>
-    </w:p>
-    <w:p>
-      <w:pPr>
-        <w:numPr>
-          <w:ilvl w:val="0"/>
-          <w:numId w:val="5"/>
-        </w:numPr>
-        <w:spacing w:before="240"/>
-        <w:rPr>
-          <w:color w:val="000000"/>
-          <w:sz w:val="24"/>
-        </w:rPr>
-      </w:pPr>
-      <w:r>
-        <w:rPr>
-          <w:b/>
-          <w:color w:val="000000"/>
-        </w:rPr>
-        <w:t>Automation</w:t>
-      </w:r>
-      <w:r>
-        <w:rPr>
-          <w:color w:val="000000"/>
-        </w:rPr>
-        <w:t xml:space="preserve"> – Replace manual request processing with fully automated workflows.</w:t>
-      </w:r>
-      <w:r>
-        <w:br/>
-      </w:r>
-    </w:p>
-    <w:p>
-      <w:pPr>
-        <w:numPr>
-          <w:ilvl w:val="0"/>
-          <w:numId w:val="5"/>
-        </w:numPr>
-        <w:rPr>
-          <w:color w:val="000000"/>
-          <w:sz w:val="24"/>
-        </w:rPr>
-      </w:pPr>
-      <w:r>
-        <w:rPr>
-          <w:b/>
-          <w:color w:val="000000"/>
-        </w:rPr>
-        <w:t>Standardization</w:t>
-      </w:r>
-      <w:r>
-        <w:rPr>
-          <w:color w:val="000000"/>
-        </w:rPr>
-        <w:t xml:space="preserve"> – Ensure every request follows a structured and auditable path.</w:t>
-      </w:r>
-      <w:r>
-        <w:br/>
-      </w:r>
-    </w:p>
-    <w:p>
-      <w:pPr>
-        <w:numPr>
-          <w:ilvl w:val="0"/>
-          <w:numId w:val="5"/>
-        </w:numPr>
-        <w:rPr>
-          <w:color w:val="000000"/>
-          <w:sz w:val="24"/>
-        </w:rPr>
-      </w:pPr>
-      <w:r>
-        <w:rPr>
-          <w:b/>
-          <w:color w:val="000000"/>
-        </w:rPr>
-        <w:t>Efficiency</w:t>
-      </w:r>
-      <w:r>
-        <w:rPr>
-          <w:color w:val="000000"/>
-        </w:rPr>
-        <w:t xml:space="preserve"> – Reduce delays caused by manual approvals and notifications.</w:t>
-      </w:r>
-      <w:r>
-        <w:br/>
-      </w:r>
-    </w:p>
-    <w:p>
-      <w:pPr>
-        <w:numPr>
-          <w:ilvl w:val="0"/>
-          <w:numId w:val="5"/>
-        </w:numPr>
-        <w:rPr>
-          <w:color w:val="000000"/>
-          <w:sz w:val="24"/>
-        </w:rPr>
-      </w:pPr>
-      <w:r>
-        <w:rPr>
-          <w:b/>
-          <w:color w:val="000000"/>
-        </w:rPr>
-        <w:t>User Experience</w:t>
-      </w:r>
-      <w:r>
-        <w:rPr>
-          <w:color w:val="000000"/>
-        </w:rPr>
-        <w:t xml:space="preserve"> – Provide a simple and professional request submission form.</w:t>
-      </w:r>
-      <w:r>
-        <w:br/>
-      </w:r>
-    </w:p>
-    <w:p>
-      <w:pPr>
-        <w:numPr>
-          <w:ilvl w:val="0"/>
-          <w:numId w:val="5"/>
-        </w:numPr>
-        <w:rPr>
-          <w:color w:val="000000"/>
-          <w:sz w:val="24"/>
-        </w:rPr>
-      </w:pPr>
-      <w:r>
-        <w:rPr>
-          <w:b/>
-          <w:color w:val="000000"/>
-        </w:rPr>
-        <w:t>Transparency</w:t>
-      </w:r>
-      <w:r>
-        <w:rPr>
-          <w:color w:val="000000"/>
-        </w:rPr>
-        <w:t xml:space="preserve"> – Keep all stakeholders informed of request status in real time.</w:t>
-      </w:r>
-      <w:r>
-        <w:br/>
-      </w:r>
-    </w:p>
-    <w:p>
-      <w:pPr>
-        <w:pStyle w:val="Heading2"/>
-        <w:spacing w:before="360" w:after="80" w:line="312" w:lineRule="auto"/>
-      </w:pPr>
-      <w:r>
-        <w:rPr>
-          <w:rFonts w:ascii="Droid Serif Regular" w:eastAsia="Droid Serif Regular" w:hAnsi="Droid Serif Regular" w:cs="Droid Serif Regular"/>
-          <w:color w:val="000000"/>
-          <w:sz w:val="34"/>
-        </w:rPr>
-        <w:t>Literature Review</w:t>
-      </w:r>
-      <w:bookmarkStart w:id="16" w:name="_Tocm12ggf4eeh8b"/>
-      <w:bookmarkEnd w:id="16"/>
-    </w:p>
-    <w:p>
-      <w:pPr>
-        <w:numPr>
-          <w:ilvl w:val="0"/>
-          <w:numId w:val="9"/>
-        </w:numPr>
-        <w:spacing w:before="240"/>
-        <w:rPr>
-          <w:color w:val="000000"/>
-          <w:sz w:val="24"/>
-        </w:rPr>
-      </w:pPr>
-      <w:r>
-        <w:rPr>
-          <w:b/>
-          <w:color w:val="000000"/>
-        </w:rPr>
-        <w:t>Service Catalog</w:t>
-      </w:r>
-      <w:r>
-        <w:rPr>
-          <w:color w:val="000000"/>
-        </w:rPr>
-        <w:t xml:space="preserve"> – A digital catalog containing services available for request. Each item can have fields (variables) to capture user input.</w:t>
-      </w:r>
-      <w:r>
-        <w:br/>
-      </w:r>
-    </w:p>
-    <w:p>
-      <w:pPr>
-        <w:numPr>
-          <w:ilvl w:val="0"/>
-          <w:numId w:val="9"/>
-        </w:numPr>
-        <w:rPr>
-          <w:color w:val="000000"/>
-          <w:sz w:val="24"/>
-        </w:rPr>
-      </w:pPr>
-      <w:r>
-        <w:rPr>
-          <w:b/>
-          <w:color w:val="000000"/>
-        </w:rPr>
-        <w:t>Variable Set</w:t>
-      </w:r>
-      <w:r>
-        <w:rPr>
-          <w:color w:val="000000"/>
-        </w:rPr>
-        <w:t xml:space="preserve"> – A reusable group of variables that can be applied to multiple catalog items.</w:t>
-      </w:r>
-      <w:r>
-        <w:br/>
-      </w:r>
-    </w:p>
-    <w:p>
-      <w:pPr>
-        <w:numPr>
-          <w:ilvl w:val="0"/>
-          <w:numId w:val="9"/>
-        </w:numPr>
-        <w:rPr>
-          <w:color w:val="000000"/>
-          <w:sz w:val="24"/>
-        </w:rPr>
-      </w:pPr>
-      <w:r>
-        <w:rPr>
-          <w:b/>
-          <w:color w:val="000000"/>
-        </w:rPr>
-        <w:t>Flow Designer</w:t>
-      </w:r>
-      <w:r>
-        <w:rPr>
-          <w:color w:val="000000"/>
-        </w:rPr>
-        <w:t xml:space="preserve"> – A no-code automation tool in ServiceNow for creating process flows.</w:t>
-      </w:r>
-      <w:r>
-        <w:br/>
-      </w:r>
-    </w:p>
-    <w:p>
-      <w:pPr>
-        <w:numPr>
-          <w:ilvl w:val="0"/>
-          <w:numId w:val="9"/>
-        </w:numPr>
-        <w:rPr>
-          <w:color w:val="000000"/>
-          <w:sz w:val="24"/>
-        </w:rPr>
-      </w:pPr>
-      <w:r>
-        <w:rPr>
-          <w:b/>
-          <w:color w:val="000000"/>
-        </w:rPr>
-        <w:t>Approvals</w:t>
-      </w:r>
-      <w:r>
-        <w:rPr>
-          <w:color w:val="000000"/>
-        </w:rPr>
-        <w:t xml:space="preserve"> – Used to enforce authorization before fulfilling requests.</w:t>
-      </w:r>
-      <w:r>
-        <w:br/>
-      </w:r>
-    </w:p>
-    <w:p>
-      <w:pPr>
-        <w:numPr>
-          <w:ilvl w:val="0"/>
-          <w:numId w:val="9"/>
-        </w:numPr>
-        <w:rPr>
-          <w:color w:val="000000"/>
-          <w:sz w:val="24"/>
-        </w:rPr>
-      </w:pPr>
-      <w:r>
-        <w:rPr>
-          <w:b/>
-          <w:color w:val="000000"/>
-        </w:rPr>
-        <w:t>Notifications</w:t>
-      </w:r>
-      <w:r>
-        <w:rPr>
-          <w:color w:val="000000"/>
-        </w:rPr>
-        <w:t xml:space="preserve"> – Automated emails or messages sent at key stages of the workflow.</w:t>
-      </w:r>
-      <w:r>
-        <w:br/>
-      </w:r>
-    </w:p>
-    <w:p>
-      <w:pPr>
         <w:spacing w:before="240" w:line="312" w:lineRule="auto"/>
         <w:rPr>
           <w:color w:val="666666"/>
@@ -975,146 +1423,13 @@
       </w:pPr>
       <w:r>
         <w:rPr>
-          <w:rFonts w:ascii="Droid Serif Regular" w:eastAsia="Droid Serif Regular" w:hAnsi="Droid Serif Regular" w:cs="Droid Serif Regular"/>
-          <w:color w:val="666666"/>
-        </w:rPr>
-        <w:t>This project combines all of these ServiceNow concepts into a single automated solution.</w:t>
-      </w:r>
-    </w:p>
-    <w:p>
-      <w:pPr>
-        <w:pStyle w:val="Heading2"/>
-        <w:spacing w:before="360" w:after="80" w:line="312" w:lineRule="auto"/>
-        <w:rPr>
-          <w:rFonts w:ascii="Droid Serif Regular" w:eastAsia="Droid Serif Regular" w:hAnsi="Droid Serif Regular" w:cs="Droid Serif Regular"/>
-          <w:color w:val="000000"/>
-          <w:sz w:val="34"/>
-        </w:rPr>
-      </w:pPr>
-    </w:p>
-    <w:p>
-      <w:pPr>
-        <w:pStyle w:val="Heading2"/>
-        <w:spacing w:before="360" w:after="80" w:line="312" w:lineRule="auto"/>
-      </w:pPr>
-      <w:bookmarkStart w:id="17" w:name="_Toc73inxjxmul8m"/>
-      <w:bookmarkStart w:id="18" w:name="_Toc8bzi7v6pnvmt"/>
-      <w:bookmarkStart w:id="19" w:name="_Toc265dnufxk8xs"/>
-      <w:bookmarkStart w:id="20" w:name="_Tocy9f288lfmzv5"/>
-      <w:bookmarkStart w:id="21" w:name="_Toc96odyd6t3anc"/>
-      <w:bookmarkStart w:id="22" w:name="_Toc37tyqwkbbjvk"/>
-      <w:bookmarkEnd w:id="17"/>
-      <w:bookmarkEnd w:id="18"/>
-      <w:bookmarkEnd w:id="19"/>
-      <w:bookmarkEnd w:id="20"/>
-      <w:bookmarkEnd w:id="21"/>
-      <w:bookmarkEnd w:id="22"/>
-      <w:r>
-        <w:rPr>
-          <w:rFonts w:ascii="Droid Serif Regular" w:eastAsia="Droid Serif Regular" w:hAnsi="Droid Serif Regular" w:cs="Droid Serif Regular"/>
-          <w:color w:val="000000"/>
-          <w:sz w:val="34"/>
-        </w:rPr>
-        <w:t>Methodology</w:t>
-      </w:r>
-      <w:bookmarkStart w:id="23" w:name="_Toc55f44ntpnx5g"/>
-      <w:bookmarkEnd w:id="23"/>
-    </w:p>
-    <w:p>
-      <w:pPr>
-        <w:spacing w:before="240" w:line="312" w:lineRule="auto"/>
-        <w:rPr>
-          <w:color w:val="666666"/>
-        </w:rPr>
-      </w:pPr>
-      <w:r>
-        <w:rPr>
-          <w:rFonts w:ascii="Droid Serif Regular" w:eastAsia="Droid Serif Regular" w:hAnsi="Droid Serif Regular" w:cs="Droid Serif Regular"/>
-          <w:color w:val="666666"/>
-        </w:rPr>
-        <w:t xml:space="preserve">The project follows a </w:t>
-      </w:r>
-      <w:r>
-        <w:rPr>
-          <w:rFonts w:ascii="Droid Serif Regular" w:eastAsia="Droid Serif Regular" w:hAnsi="Droid Serif Regular" w:cs="Droid Serif Regular"/>
-          <w:b/>
-          <w:color w:val="666666"/>
-        </w:rPr>
-        <w:t>step-by-step approach</w:t>
-      </w:r>
-      <w:r>
-        <w:rPr>
-          <w:rFonts w:ascii="Droid Serif Regular" w:eastAsia="Droid Serif Regular" w:hAnsi="Droid Serif Regular" w:cs="Droid Serif Regular"/>
-          <w:color w:val="666666"/>
-        </w:rPr>
-        <w:t>:</w:t>
-      </w:r>
-    </w:p>
-    <w:p>
-      <w:pPr>
-        <w:pStyle w:val="Heading3"/>
-        <w:spacing w:before="280" w:after="80" w:line="312" w:lineRule="auto"/>
-      </w:pPr>
-      <w:r>
-        <w:rPr>
-          <w:rFonts w:ascii="Droid Serif Regular" w:eastAsia="Droid Serif Regular" w:hAnsi="Droid Serif Regular" w:cs="Droid Serif Regular"/>
-          <w:color w:val="000000"/>
-          <w:sz w:val="26"/>
-        </w:rPr>
-        <w:t>Step 1: Service Catalog Item Creation</w:t>
-      </w:r>
-      <w:bookmarkStart w:id="24" w:name="_Tocj4l4ygg4gjqi"/>
-      <w:bookmarkEnd w:id="24"/>
-    </w:p>
-    <w:p>
-      <w:pPr>
-        <w:spacing w:before="240" w:line="312" w:lineRule="auto"/>
-        <w:rPr>
-          <w:color w:val="666666"/>
-        </w:rPr>
-      </w:pPr>
-      <w:r>
-        <w:rPr>
-          <w:rFonts w:ascii="Droid Serif Regular" w:eastAsia="Droid Serif Regular" w:hAnsi="Droid Serif Regular" w:cs="Droid Serif Regular"/>
-          <w:color w:val="666666"/>
-        </w:rPr>
-        <w:lastRenderedPageBreak/>
-        <w:t xml:space="preserve"> A catalog item titled </w:t>
-      </w:r>
-      <w:r>
-        <w:rPr>
-          <w:rFonts w:ascii="Droid Serif Regular" w:eastAsia="Droid Serif Regular" w:hAnsi="Droid Serif Regular" w:cs="Droid Serif Regular"/>
-          <w:b/>
-          <w:color w:val="666666"/>
-        </w:rPr>
-        <w:t>Network Request</w:t>
-      </w:r>
-      <w:r>
-        <w:rPr>
-          <w:rFonts w:ascii="Droid Serif Regular" w:eastAsia="Droid Serif Regular" w:hAnsi="Droid Serif Regular" w:cs="Droid Serif Regular"/>
-          <w:color w:val="666666"/>
-        </w:rPr>
-        <w:t xml:space="preserve"> was created to allow users to submit network-related requests.</w:t>
-      </w:r>
-      <w:r>
-        <w:br/>
-      </w:r>
-      <w:r>
-        <w:rPr>
-          <w:rFonts w:ascii="Droid Serif Regular" w:eastAsia="Droid Serif Regular" w:hAnsi="Droid Serif Regular" w:cs="Droid Serif Regular"/>
-          <w:color w:val="666666"/>
-        </w:rPr>
-        <w:t xml:space="preserve"> </w:t>
-      </w:r>
-      <w:r>
-        <w:rPr>
           <w:noProof/>
         </w:rPr>
         <w:drawing>
-          <wp:inline distT="0" distB="0" distL="0" distR="0" wp14:anchorId="3BED9C7A" wp14:editId="2598C95E">
-            <wp:extent cx="5943600" cy="3028950"/>
+          <wp:inline distT="0" distB="0" distL="0" distR="0" wp14:anchorId="7171D4D7" wp14:editId="36FF3710">
+            <wp:extent cx="5943600" cy="2838450"/>
             <wp:effectExtent l="0" t="0" r="0" b="0"/>
-            <wp:docPr id="530392506" name="Avi"/>
+            <wp:docPr id="1296233680" name="Avi"/>
             <wp:cNvGraphicFramePr/>
             <a:graphic xmlns:a="http://schemas.openxmlformats.org/drawingml/2006/main">
               <a:graphicData uri="http://schemas.openxmlformats.org/drawingml/2006/picture">
@@ -1136,7 +1451,7 @@
                   <pic:spPr>
                     <a:xfrm>
                       <a:off x="0" y="0"/>
-                      <a:ext cx="5943600" cy="3028950"/>
+                      <a:ext cx="5943600" cy="2838450"/>
                     </a:xfrm>
                     <a:prstGeom prst="rect">
                       <a:avLst/>
@@ -1161,10 +1476,10 @@
           <w:color w:val="000000"/>
           <w:sz w:val="26"/>
         </w:rPr>
-        <w:t>Step 2: Defining Variables and Variable Sets</w:t>
-      </w:r>
-      <w:bookmarkStart w:id="25" w:name="_Toc657iqskazhr3"/>
-      <w:bookmarkEnd w:id="25"/>
+        <w:t>Step 3: Flow Designer – Initial Setup</w:t>
+      </w:r>
+      <w:bookmarkStart w:id="26" w:name="_Tocq7376g58ccy8"/>
+      <w:bookmarkEnd w:id="26"/>
     </w:p>
     <w:p>
       <w:pPr>
@@ -1178,104 +1493,44 @@
           <w:rFonts w:ascii="Droid Serif Regular" w:eastAsia="Droid Serif Regular" w:hAnsi="Droid Serif Regular" w:cs="Droid Serif Regular"/>
           <w:color w:val="666666"/>
         </w:rPr>
-        <w:t xml:space="preserve">      A </w:t>
-      </w:r>
-      <w:r>
-        <w:rPr>
-          <w:rFonts w:ascii="Droid Serif Regular" w:eastAsia="Droid Serif Regular" w:hAnsi="Droid Serif Regular" w:cs="Droid Serif Regular"/>
-          <w:b/>
-          <w:color w:val="666666"/>
-        </w:rPr>
-        <w:t>Variable Set</w:t>
-      </w:r>
-      <w:r>
-        <w:rPr>
-          <w:rFonts w:ascii="Droid Serif Regular" w:eastAsia="Droid Serif Regular" w:hAnsi="Droid Serif Regular" w:cs="Droid Serif Regular"/>
-          <w:color w:val="666666"/>
-        </w:rPr>
-        <w:t xml:space="preserve"> was configured to capture inputs like:</w:t>
-      </w:r>
-    </w:p>
-    <w:p>
-      <w:pPr>
-        <w:numPr>
-          <w:ilvl w:val="0"/>
-          <w:numId w:val="8"/>
-        </w:numPr>
-        <w:spacing w:before="240"/>
-        <w:rPr>
-          <w:color w:val="000000"/>
-          <w:sz w:val="24"/>
-        </w:rPr>
-      </w:pPr>
-      <w:r>
-        <w:rPr>
-          <w:color w:val="000000"/>
-        </w:rPr>
-        <w:t>Request Type (VPN, Firewall, Port Access, etc.)</w:t>
+        <w:lastRenderedPageBreak/>
+        <w:t xml:space="preserve">      A new flow was created in Flow Designer triggered when the </w:t>
+      </w:r>
+      <w:proofErr w:type="spellStart"/>
+      <w:r>
+        <w:rPr>
+          <w:rFonts w:ascii="Droid Serif Regular" w:eastAsia="Droid Serif Regular" w:hAnsi="Droid Serif Regular" w:cs="Droid Serif Regular"/>
+          <w:color w:val="666666"/>
+        </w:rPr>
+        <w:t>catalog</w:t>
+      </w:r>
+      <w:proofErr w:type="spellEnd"/>
+      <w:r>
+        <w:rPr>
+          <w:rFonts w:ascii="Droid Serif Regular" w:eastAsia="Droid Serif Regular" w:hAnsi="Droid Serif Regular" w:cs="Droid Serif Regular"/>
+          <w:color w:val="666666"/>
+        </w:rPr>
+        <w:t xml:space="preserve"> item is submitted.</w:t>
       </w:r>
       <w:r>
         <w:br/>
       </w:r>
-    </w:p>
-    <w:p>
-      <w:pPr>
-        <w:numPr>
-          <w:ilvl w:val="0"/>
-          <w:numId w:val="8"/>
-        </w:numPr>
-        <w:rPr>
-          <w:color w:val="000000"/>
-          <w:sz w:val="24"/>
-        </w:rPr>
-      </w:pPr>
-      <w:r>
-        <w:rPr>
-          <w:color w:val="000000"/>
-        </w:rPr>
-        <w:t>Requester Details (Name, Department, Email)</w:t>
-      </w:r>
-      <w:r>
-        <w:br/>
-      </w:r>
-    </w:p>
-    <w:p>
-      <w:pPr>
-        <w:numPr>
-          <w:ilvl w:val="0"/>
-          <w:numId w:val="8"/>
-        </w:numPr>
-        <w:rPr>
-          <w:color w:val="000000"/>
-          <w:sz w:val="24"/>
-        </w:rPr>
-      </w:pPr>
-      <w:r>
-        <w:rPr>
-          <w:color w:val="000000"/>
-        </w:rPr>
-        <w:t>Justification</w:t>
-      </w:r>
-      <w:r>
-        <w:br/>
-      </w:r>
-    </w:p>
-    <w:p>
-      <w:pPr>
-        <w:spacing w:before="240" w:line="312" w:lineRule="auto"/>
-        <w:rPr>
-          <w:color w:val="666666"/>
-        </w:rPr>
-      </w:pPr>
+      <w:r>
+        <w:rPr>
+          <w:rFonts w:ascii="Droid Serif Regular" w:eastAsia="Droid Serif Regular" w:hAnsi="Droid Serif Regular" w:cs="Droid Serif Regular"/>
+          <w:color w:val="666666"/>
+        </w:rPr>
+        <w:t xml:space="preserve"> </w:t>
+      </w:r>
       <w:r>
         <w:rPr>
           <w:noProof/>
         </w:rPr>
         <w:drawing>
-          <wp:inline distT="0" distB="0" distL="0" distR="0" wp14:anchorId="7171D4D7" wp14:editId="36FF3710">
-            <wp:extent cx="5943600" cy="2838450"/>
+          <wp:inline distT="0" distB="0" distL="0" distR="0" wp14:anchorId="77F03D7F" wp14:editId="5674256D">
+            <wp:extent cx="5943600" cy="2705100"/>
             <wp:effectExtent l="0" t="0" r="0" b="0"/>
-            <wp:docPr id="1296233680" name="Avi"/>
+            <wp:docPr id="1874860852" name="Avi"/>
             <wp:cNvGraphicFramePr/>
             <a:graphic xmlns:a="http://schemas.openxmlformats.org/drawingml/2006/main">
               <a:graphicData uri="http://schemas.openxmlformats.org/drawingml/2006/picture">
@@ -1297,7 +1552,7 @@
                   <pic:spPr>
                     <a:xfrm>
                       <a:off x="0" y="0"/>
-                      <a:ext cx="5943600" cy="2838450"/>
+                      <a:ext cx="5943600" cy="2705100"/>
                     </a:xfrm>
                     <a:prstGeom prst="rect">
                       <a:avLst/>
@@ -1322,10 +1577,28 @@
           <w:color w:val="000000"/>
           <w:sz w:val="26"/>
         </w:rPr>
-        <w:t>Step 3: Flow Designer – Initial Setup</w:t>
-      </w:r>
-      <w:bookmarkStart w:id="26" w:name="_Tocq7376g58ccy8"/>
-      <w:bookmarkEnd w:id="26"/>
+        <w:t xml:space="preserve">Step 4: Get </w:t>
+      </w:r>
+      <w:proofErr w:type="spellStart"/>
+      <w:r>
+        <w:rPr>
+          <w:rFonts w:ascii="Droid Serif Regular" w:eastAsia="Droid Serif Regular" w:hAnsi="Droid Serif Regular" w:cs="Droid Serif Regular"/>
+          <w:color w:val="000000"/>
+          <w:sz w:val="26"/>
+        </w:rPr>
+        <w:t>Catalog</w:t>
+      </w:r>
+      <w:proofErr w:type="spellEnd"/>
+      <w:r>
+        <w:rPr>
+          <w:rFonts w:ascii="Droid Serif Regular" w:eastAsia="Droid Serif Regular" w:hAnsi="Droid Serif Regular" w:cs="Droid Serif Regular"/>
+          <w:color w:val="000000"/>
+          <w:sz w:val="26"/>
+        </w:rPr>
+        <w:t xml:space="preserve"> Variables Action</w:t>
+      </w:r>
+      <w:bookmarkStart w:id="27" w:name="_Tochm30lqt1vtgt"/>
+      <w:bookmarkEnd w:id="27"/>
     </w:p>
     <w:p>
       <w:pPr>
@@ -1339,8 +1612,7 @@
           <w:rFonts w:ascii="Droid Serif Regular" w:eastAsia="Droid Serif Regular" w:hAnsi="Droid Serif Regular" w:cs="Droid Serif Regular"/>
           <w:color w:val="666666"/>
         </w:rPr>
-        <w:lastRenderedPageBreak/>
-        <w:t xml:space="preserve">      A new flow was created in Flow Designer triggered when the catalog item is submitted.</w:t>
+        <w:t xml:space="preserve">       This step fetches the submitted variables for further processing.</w:t>
       </w:r>
       <w:r>
         <w:br/>
@@ -1357,10 +1629,95 @@
           <w:noProof/>
         </w:rPr>
         <w:drawing>
-          <wp:inline distT="0" distB="0" distL="0" distR="0" wp14:anchorId="77F03D7F" wp14:editId="5674256D">
+          <wp:inline distT="0" distB="0" distL="0" distR="0" wp14:anchorId="40CC9CD7" wp14:editId="04A9C092">
             <wp:extent cx="5943600" cy="2705100"/>
             <wp:effectExtent l="0" t="0" r="0" b="0"/>
-            <wp:docPr id="1874860852" name="Avi"/>
+            <wp:docPr id="1959155813" name="Avi"/>
+            <wp:cNvGraphicFramePr/>
+            <a:graphic xmlns:a="http://schemas.openxmlformats.org/drawingml/2006/main">
+              <a:graphicData uri="http://schemas.openxmlformats.org/drawingml/2006/picture">
+                <pic:pic xmlns:pic="http://schemas.openxmlformats.org/drawingml/2006/picture">
+                  <pic:nvPicPr>
+                    <pic:cNvPr id="0" name="Avi"/>
+                    <pic:cNvPicPr>
+                      <a:picLocks noChangeAspect="1"/>
+                    </pic:cNvPicPr>
+                  </pic:nvPicPr>
+                  <pic:blipFill>
+                    <a:blip r:embed="rId14">
+                      <a:alphaModFix/>
+                    </a:blip>
+                    <a:stretch>
+                      <a:fillRect/>
+                    </a:stretch>
+                  </pic:blipFill>
+                  <pic:spPr>
+                    <a:xfrm>
+                      <a:off x="0" y="0"/>
+                      <a:ext cx="5943600" cy="2705100"/>
+                    </a:xfrm>
+                    <a:prstGeom prst="rect">
+                      <a:avLst/>
+                    </a:prstGeom>
+                  </pic:spPr>
+                </pic:pic>
+              </a:graphicData>
+            </a:graphic>
+          </wp:inline>
+        </w:drawing>
+      </w:r>
+    </w:p>
+    <w:p>
+      <w:pPr>
+        <w:pStyle w:val="Heading3"/>
+        <w:spacing w:before="280" w:after="80" w:line="312" w:lineRule="auto"/>
+        <w:ind w:left="720" w:hanging="360"/>
+      </w:pPr>
+      <w:r>
+        <w:rPr>
+          <w:rFonts w:ascii="Droid Serif Regular" w:eastAsia="Droid Serif Regular" w:hAnsi="Droid Serif Regular" w:cs="Droid Serif Regular"/>
+          <w:color w:val="000000"/>
+          <w:sz w:val="26"/>
+        </w:rPr>
+        <w:t>Step 5: Create Record Action</w:t>
+      </w:r>
+      <w:bookmarkStart w:id="28" w:name="_Tocp3ld23cebzkh"/>
+      <w:bookmarkEnd w:id="28"/>
+    </w:p>
+    <w:p>
+      <w:pPr>
+        <w:spacing w:before="240" w:line="312" w:lineRule="auto"/>
+        <w:rPr>
+          <w:color w:val="666666"/>
+        </w:rPr>
+      </w:pPr>
+      <w:r>
+        <w:rPr>
+          <w:rFonts w:ascii="Droid Serif Regular" w:eastAsia="Droid Serif Regular" w:hAnsi="Droid Serif Regular" w:cs="Droid Serif Regular"/>
+          <w:color w:val="666666"/>
+        </w:rPr>
+        <w:lastRenderedPageBreak/>
+        <w:t xml:space="preserve">       Automatically creates a record in the database for tracking.</w:t>
+      </w:r>
+      <w:r>
+        <w:br/>
+      </w:r>
+      <w:r>
+        <w:rPr>
+          <w:rFonts w:ascii="Droid Serif Regular" w:eastAsia="Droid Serif Regular" w:hAnsi="Droid Serif Regular" w:cs="Droid Serif Regular"/>
+          <w:color w:val="666666"/>
+        </w:rPr>
+        <w:t xml:space="preserve"> </w:t>
+      </w:r>
+      <w:r>
+        <w:rPr>
+          <w:noProof/>
+        </w:rPr>
+        <w:drawing>
+          <wp:inline distT="0" distB="0" distL="0" distR="0" wp14:anchorId="7F4D5A0E" wp14:editId="5584D40E">
+            <wp:extent cx="5934075" cy="2486025"/>
+            <wp:effectExtent l="0" t="0" r="0" b="0"/>
+            <wp:docPr id="118994984" name="Avi"/>
             <wp:cNvGraphicFramePr/>
             <a:graphic xmlns:a="http://schemas.openxmlformats.org/drawingml/2006/main">
               <a:graphicData uri="http://schemas.openxmlformats.org/drawingml/2006/picture">
@@ -1382,7 +1739,7 @@
                   <pic:spPr>
                     <a:xfrm>
                       <a:off x="0" y="0"/>
-                      <a:ext cx="5943600" cy="2705100"/>
+                      <a:ext cx="5934075" cy="2486025"/>
                     </a:xfrm>
                     <a:prstGeom prst="rect">
                       <a:avLst/>
@@ -1407,10 +1764,10 @@
           <w:color w:val="000000"/>
           <w:sz w:val="26"/>
         </w:rPr>
-        <w:t>Step 4: Get Catalog Variables Action</w:t>
-      </w:r>
-      <w:bookmarkStart w:id="27" w:name="_Tochm30lqt1vtgt"/>
-      <w:bookmarkEnd w:id="27"/>
+        <w:t>Step 6: Send Email Action</w:t>
+      </w:r>
+      <w:bookmarkStart w:id="29" w:name="_Toc5oxvz8jvazse"/>
+      <w:bookmarkEnd w:id="29"/>
     </w:p>
     <w:p>
       <w:pPr>
@@ -1424,7 +1781,7 @@
           <w:rFonts w:ascii="Droid Serif Regular" w:eastAsia="Droid Serif Regular" w:hAnsi="Droid Serif Regular" w:cs="Droid Serif Regular"/>
           <w:color w:val="666666"/>
         </w:rPr>
-        <w:t xml:space="preserve">       This step fetches the submitted variables for further processing.</w:t>
+        <w:t xml:space="preserve">       An automated email notification is sent to the requester with request details.</w:t>
       </w:r>
       <w:r>
         <w:br/>
@@ -1441,95 +1798,10 @@
           <w:noProof/>
         </w:rPr>
         <w:drawing>
-          <wp:inline distT="0" distB="0" distL="0" distR="0" wp14:anchorId="40CC9CD7" wp14:editId="04A9C092">
-            <wp:extent cx="5943600" cy="2705100"/>
+          <wp:inline distT="0" distB="0" distL="0" distR="0" wp14:anchorId="63C7F86C" wp14:editId="09923130">
+            <wp:extent cx="5943600" cy="2781299"/>
             <wp:effectExtent l="0" t="0" r="0" b="0"/>
-            <wp:docPr id="1959155813" name="Avi"/>
-            <wp:cNvGraphicFramePr/>
-            <a:graphic xmlns:a="http://schemas.openxmlformats.org/drawingml/2006/main">
-              <a:graphicData uri="http://schemas.openxmlformats.org/drawingml/2006/picture">
-                <pic:pic xmlns:pic="http://schemas.openxmlformats.org/drawingml/2006/picture">
-                  <pic:nvPicPr>
-                    <pic:cNvPr id="0" name="Avi"/>
-                    <pic:cNvPicPr>
-                      <a:picLocks noChangeAspect="1"/>
-                    </pic:cNvPicPr>
-                  </pic:nvPicPr>
-                  <pic:blipFill>
-                    <a:blip r:embed="rId15">
-                      <a:alphaModFix/>
-                    </a:blip>
-                    <a:stretch>
-                      <a:fillRect/>
-                    </a:stretch>
-                  </pic:blipFill>
-                  <pic:spPr>
-                    <a:xfrm>
-                      <a:off x="0" y="0"/>
-                      <a:ext cx="5943600" cy="2705100"/>
-                    </a:xfrm>
-                    <a:prstGeom prst="rect">
-                      <a:avLst/>
-                    </a:prstGeom>
-                  </pic:spPr>
-                </pic:pic>
-              </a:graphicData>
-            </a:graphic>
-          </wp:inline>
-        </w:drawing>
-      </w:r>
-    </w:p>
-    <w:p>
-      <w:pPr>
-        <w:pStyle w:val="Heading3"/>
-        <w:spacing w:before="280" w:after="80" w:line="312" w:lineRule="auto"/>
-        <w:ind w:left="720" w:hanging="360"/>
-      </w:pPr>
-      <w:r>
-        <w:rPr>
-          <w:rFonts w:ascii="Droid Serif Regular" w:eastAsia="Droid Serif Regular" w:hAnsi="Droid Serif Regular" w:cs="Droid Serif Regular"/>
-          <w:color w:val="000000"/>
-          <w:sz w:val="26"/>
-        </w:rPr>
-        <w:t>Step 5: Create Record Action</w:t>
-      </w:r>
-      <w:bookmarkStart w:id="28" w:name="_Tocp3ld23cebzkh"/>
-      <w:bookmarkEnd w:id="28"/>
-    </w:p>
-    <w:p>
-      <w:pPr>
-        <w:spacing w:before="240" w:line="312" w:lineRule="auto"/>
-        <w:rPr>
-          <w:color w:val="666666"/>
-        </w:rPr>
-      </w:pPr>
-      <w:r>
-        <w:rPr>
-          <w:rFonts w:ascii="Droid Serif Regular" w:eastAsia="Droid Serif Regular" w:hAnsi="Droid Serif Regular" w:cs="Droid Serif Regular"/>
-          <w:color w:val="666666"/>
-        </w:rPr>
-        <w:lastRenderedPageBreak/>
-        <w:t xml:space="preserve">       Automatically creates a record in the database for tracking.</w:t>
-      </w:r>
-      <w:r>
-        <w:br/>
-      </w:r>
-      <w:r>
-        <w:rPr>
-          <w:rFonts w:ascii="Droid Serif Regular" w:eastAsia="Droid Serif Regular" w:hAnsi="Droid Serif Regular" w:cs="Droid Serif Regular"/>
-          <w:color w:val="666666"/>
-        </w:rPr>
-        <w:t xml:space="preserve"> </w:t>
-      </w:r>
-      <w:r>
-        <w:rPr>
-          <w:noProof/>
-        </w:rPr>
-        <w:drawing>
-          <wp:inline distT="0" distB="0" distL="0" distR="0" wp14:anchorId="7F4D5A0E" wp14:editId="5584D40E">
-            <wp:extent cx="5934075" cy="2486025"/>
-            <wp:effectExtent l="0" t="0" r="0" b="0"/>
-            <wp:docPr id="118994984" name="Avi"/>
+            <wp:docPr id="2040083878" name="Avi"/>
             <wp:cNvGraphicFramePr/>
             <a:graphic xmlns:a="http://schemas.openxmlformats.org/drawingml/2006/main">
               <a:graphicData uri="http://schemas.openxmlformats.org/drawingml/2006/picture">
@@ -1551,7 +1823,7 @@
                   <pic:spPr>
                     <a:xfrm>
                       <a:off x="0" y="0"/>
-                      <a:ext cx="5934075" cy="2486025"/>
+                      <a:ext cx="5943600" cy="2781299"/>
                     </a:xfrm>
                     <a:prstGeom prst="rect">
                       <a:avLst/>
@@ -1576,10 +1848,10 @@
           <w:color w:val="000000"/>
           <w:sz w:val="26"/>
         </w:rPr>
-        <w:t>Step 6: Send Email Action</w:t>
-      </w:r>
-      <w:bookmarkStart w:id="29" w:name="_Toc5oxvz8jvazse"/>
-      <w:bookmarkEnd w:id="29"/>
+        <w:t>Step 7: Ask for Approval Action</w:t>
+      </w:r>
+      <w:bookmarkStart w:id="30" w:name="_Tocwjfi73n5e5gc"/>
+      <w:bookmarkEnd w:id="30"/>
     </w:p>
     <w:p>
       <w:pPr>
@@ -1593,7 +1865,23 @@
           <w:rFonts w:ascii="Droid Serif Regular" w:eastAsia="Droid Serif Regular" w:hAnsi="Droid Serif Regular" w:cs="Droid Serif Regular"/>
           <w:color w:val="666666"/>
         </w:rPr>
-        <w:t xml:space="preserve">       An automated email notification is sent to the requester with request details.</w:t>
+        <w:lastRenderedPageBreak/>
+        <w:t xml:space="preserve"> The request is routed to the </w:t>
+      </w:r>
+      <w:r>
+        <w:rPr>
+          <w:rFonts w:ascii="Droid Serif Regular" w:eastAsia="Droid Serif Regular" w:hAnsi="Droid Serif Regular" w:cs="Droid Serif Regular"/>
+          <w:b/>
+          <w:color w:val="666666"/>
+        </w:rPr>
+        <w:t>Approver (Manager/Network Admin)</w:t>
+      </w:r>
+      <w:r>
+        <w:rPr>
+          <w:rFonts w:ascii="Droid Serif Regular" w:eastAsia="Droid Serif Regular" w:hAnsi="Droid Serif Regular" w:cs="Droid Serif Regular"/>
+          <w:color w:val="666666"/>
+        </w:rPr>
+        <w:t xml:space="preserve"> for authorization.</w:t>
       </w:r>
       <w:r>
         <w:br/>
@@ -1610,10 +1898,10 @@
           <w:noProof/>
         </w:rPr>
         <w:drawing>
-          <wp:inline distT="0" distB="0" distL="0" distR="0" wp14:anchorId="63C7F86C" wp14:editId="09923130">
-            <wp:extent cx="5943600" cy="2781299"/>
+          <wp:inline distT="0" distB="0" distL="0" distR="0" wp14:anchorId="4875ABC5" wp14:editId="654B7A48">
+            <wp:extent cx="5934075" cy="2514600"/>
             <wp:effectExtent l="0" t="0" r="0" b="0"/>
-            <wp:docPr id="2040083878" name="Avi"/>
+            <wp:docPr id="1823179593" name="Avi"/>
             <wp:cNvGraphicFramePr/>
             <a:graphic xmlns:a="http://schemas.openxmlformats.org/drawingml/2006/main">
               <a:graphicData uri="http://schemas.openxmlformats.org/drawingml/2006/picture">
@@ -1635,7 +1923,7 @@
                   <pic:spPr>
                     <a:xfrm>
                       <a:off x="0" y="0"/>
-                      <a:ext cx="5943600" cy="2781299"/>
+                      <a:ext cx="5934075" cy="2514600"/>
                     </a:xfrm>
                     <a:prstGeom prst="rect">
                       <a:avLst/>
@@ -1660,10 +1948,10 @@
           <w:color w:val="000000"/>
           <w:sz w:val="26"/>
         </w:rPr>
-        <w:t>Step 7: Ask for Approval Action</w:t>
-      </w:r>
-      <w:bookmarkStart w:id="30" w:name="_Tocwjfi73n5e5gc"/>
-      <w:bookmarkEnd w:id="30"/>
+        <w:t>Step 8: Conditional Flow Logic</w:t>
+      </w:r>
+      <w:bookmarkStart w:id="31" w:name="_Tocfaxt51u8w4g6"/>
+      <w:bookmarkEnd w:id="31"/>
     </w:p>
     <w:p>
       <w:pPr>
@@ -1677,43 +1965,83 @@
           <w:rFonts w:ascii="Droid Serif Regular" w:eastAsia="Droid Serif Regular" w:hAnsi="Droid Serif Regular" w:cs="Droid Serif Regular"/>
           <w:color w:val="666666"/>
         </w:rPr>
-        <w:lastRenderedPageBreak/>
-        <w:t xml:space="preserve"> The request is routed to the </w:t>
-      </w:r>
-      <w:r>
-        <w:rPr>
-          <w:rFonts w:ascii="Droid Serif Regular" w:eastAsia="Droid Serif Regular" w:hAnsi="Droid Serif Regular" w:cs="Droid Serif Regular"/>
+        <w:t xml:space="preserve">     Based on approval:</w:t>
+      </w:r>
+    </w:p>
+    <w:p>
+      <w:pPr>
+        <w:numPr>
+          <w:ilvl w:val="0"/>
+          <w:numId w:val="4"/>
+        </w:numPr>
+        <w:spacing w:before="240"/>
+        <w:rPr>
+          <w:color w:val="000000"/>
+          <w:sz w:val="24"/>
+        </w:rPr>
+      </w:pPr>
+      <w:r>
+        <w:rPr>
           <w:b/>
-          <w:color w:val="666666"/>
-        </w:rPr>
-        <w:t>Approver (Manager/Network Admin)</w:t>
-      </w:r>
-      <w:r>
-        <w:rPr>
-          <w:rFonts w:ascii="Droid Serif Regular" w:eastAsia="Droid Serif Regular" w:hAnsi="Droid Serif Regular" w:cs="Droid Serif Regular"/>
-          <w:color w:val="666666"/>
-        </w:rPr>
-        <w:t xml:space="preserve"> for authorization.</w:t>
+          <w:color w:val="000000"/>
+        </w:rPr>
+        <w:t xml:space="preserve">If Approved → Proceed with request </w:t>
+      </w:r>
+      <w:proofErr w:type="spellStart"/>
+      <w:r>
+        <w:rPr>
+          <w:b/>
+          <w:color w:val="000000"/>
+        </w:rPr>
+        <w:t>fulfillment</w:t>
+      </w:r>
+      <w:proofErr w:type="spellEnd"/>
+      <w:r>
+        <w:rPr>
+          <w:color w:val="000000"/>
+        </w:rPr>
+        <w:t>.</w:t>
       </w:r>
       <w:r>
         <w:br/>
       </w:r>
-      <w:r>
-        <w:rPr>
-          <w:rFonts w:ascii="Droid Serif Regular" w:eastAsia="Droid Serif Regular" w:hAnsi="Droid Serif Regular" w:cs="Droid Serif Regular"/>
-          <w:color w:val="666666"/>
-        </w:rPr>
-        <w:t xml:space="preserve"> </w:t>
+    </w:p>
+    <w:p>
+      <w:pPr>
+        <w:numPr>
+          <w:ilvl w:val="0"/>
+          <w:numId w:val="4"/>
+        </w:numPr>
+        <w:rPr>
+          <w:color w:val="000000"/>
+          <w:sz w:val="24"/>
+        </w:rPr>
+      </w:pPr>
+      <w:r>
+        <w:rPr>
+          <w:b/>
+          <w:color w:val="000000"/>
+        </w:rPr>
+        <w:t>If Rejected → Notify requester with reason</w:t>
+      </w:r>
+      <w:r>
+        <w:rPr>
+          <w:color w:val="000000"/>
+        </w:rPr>
+        <w:t>.</w:t>
+      </w:r>
+      <w:r>
+        <w:br/>
       </w:r>
       <w:r>
         <w:rPr>
           <w:noProof/>
         </w:rPr>
         <w:drawing>
-          <wp:inline distT="0" distB="0" distL="0" distR="0" wp14:anchorId="4875ABC5" wp14:editId="654B7A48">
-            <wp:extent cx="5934075" cy="2514600"/>
+          <wp:inline distT="0" distB="0" distL="0" distR="0" wp14:anchorId="1B9F1492" wp14:editId="40E4D48B">
+            <wp:extent cx="5943600" cy="2752725"/>
             <wp:effectExtent l="0" t="0" r="0" b="0"/>
-            <wp:docPr id="1823179593" name="Avi"/>
+            <wp:docPr id="653064264" name="Avi"/>
             <wp:cNvGraphicFramePr/>
             <a:graphic xmlns:a="http://schemas.openxmlformats.org/drawingml/2006/main">
               <a:graphicData uri="http://schemas.openxmlformats.org/drawingml/2006/picture">
@@ -1735,7 +2063,7 @@
                   <pic:spPr>
                     <a:xfrm>
                       <a:off x="0" y="0"/>
-                      <a:ext cx="5934075" cy="2514600"/>
+                      <a:ext cx="5943600" cy="2752725"/>
                     </a:xfrm>
                     <a:prstGeom prst="rect">
                       <a:avLst/>
@@ -1747,6 +2075,9 @@
           </wp:inline>
         </w:drawing>
       </w:r>
+      <w:r>
+        <w:br/>
+      </w:r>
     </w:p>
     <w:p>
       <w:pPr>
@@ -1760,10 +2091,10 @@
           <w:color w:val="000000"/>
           <w:sz w:val="26"/>
         </w:rPr>
-        <w:t>Step 8: Conditional Flow Logic</w:t>
-      </w:r>
-      <w:bookmarkStart w:id="31" w:name="_Tocfaxt51u8w4g6"/>
-      <w:bookmarkEnd w:id="31"/>
+        <w:t>Step 9: Update Record Action</w:t>
+      </w:r>
+      <w:bookmarkStart w:id="32" w:name="_Toc7ibc4s72ajkl"/>
+      <w:bookmarkEnd w:id="32"/>
     </w:p>
     <w:p>
       <w:pPr>
@@ -1777,74 +2108,28 @@
           <w:rFonts w:ascii="Droid Serif Regular" w:eastAsia="Droid Serif Regular" w:hAnsi="Droid Serif Regular" w:cs="Droid Serif Regular"/>
           <w:color w:val="666666"/>
         </w:rPr>
-        <w:t xml:space="preserve">     Based on approval:</w:t>
-      </w:r>
-    </w:p>
-    <w:p>
-      <w:pPr>
-        <w:numPr>
-          <w:ilvl w:val="0"/>
-          <w:numId w:val="4"/>
-        </w:numPr>
-        <w:spacing w:before="240"/>
-        <w:rPr>
-          <w:color w:val="000000"/>
-          <w:sz w:val="24"/>
-        </w:rPr>
-      </w:pPr>
-      <w:r>
-        <w:rPr>
-          <w:b/>
-          <w:color w:val="000000"/>
-        </w:rPr>
-        <w:t>If Approved → Proceed with request fulfillment</w:t>
-      </w:r>
-      <w:r>
-        <w:rPr>
-          <w:color w:val="000000"/>
-        </w:rPr>
-        <w:t>.</w:t>
+        <w:lastRenderedPageBreak/>
+        <w:t xml:space="preserve">       The record is updated with the latest status (Approved/Rejected).</w:t>
       </w:r>
       <w:r>
         <w:br/>
       </w:r>
-    </w:p>
-    <w:p>
-      <w:pPr>
-        <w:numPr>
-          <w:ilvl w:val="0"/>
-          <w:numId w:val="4"/>
-        </w:numPr>
-        <w:rPr>
-          <w:color w:val="000000"/>
-          <w:sz w:val="24"/>
-        </w:rPr>
-      </w:pPr>
-      <w:r>
-        <w:rPr>
-          <w:b/>
-          <w:color w:val="000000"/>
-        </w:rPr>
-        <w:t>If Rejected → Notify requester with reason</w:t>
-      </w:r>
-      <w:r>
-        <w:rPr>
-          <w:color w:val="000000"/>
-        </w:rPr>
-        <w:t>.</w:t>
-      </w:r>
-      <w:r>
-        <w:br/>
+      <w:r>
+        <w:rPr>
+          <w:rFonts w:ascii="Droid Serif Regular" w:eastAsia="Droid Serif Regular" w:hAnsi="Droid Serif Regular" w:cs="Droid Serif Regular"/>
+          <w:color w:val="666666"/>
+        </w:rPr>
+        <w:t xml:space="preserve"> </w:t>
       </w:r>
       <w:r>
         <w:rPr>
           <w:noProof/>
         </w:rPr>
         <w:drawing>
-          <wp:inline distT="0" distB="0" distL="0" distR="0" wp14:anchorId="1B9F1492" wp14:editId="40E4D48B">
-            <wp:extent cx="5943600" cy="2752725"/>
+          <wp:inline distT="0" distB="0" distL="0" distR="0" wp14:anchorId="25BAB87B" wp14:editId="07441450">
+            <wp:extent cx="5943600" cy="2733675"/>
             <wp:effectExtent l="0" t="0" r="0" b="0"/>
-            <wp:docPr id="653064264" name="Avi"/>
+            <wp:docPr id="381138303" name="Avi"/>
             <wp:cNvGraphicFramePr/>
             <a:graphic xmlns:a="http://schemas.openxmlformats.org/drawingml/2006/main">
               <a:graphicData uri="http://schemas.openxmlformats.org/drawingml/2006/picture">
@@ -1866,6 +2151,89 @@
                   <pic:spPr>
                     <a:xfrm>
                       <a:off x="0" y="0"/>
+                      <a:ext cx="5943600" cy="2733675"/>
+                    </a:xfrm>
+                    <a:prstGeom prst="rect">
+                      <a:avLst/>
+                    </a:prstGeom>
+                  </pic:spPr>
+                </pic:pic>
+              </a:graphicData>
+            </a:graphic>
+          </wp:inline>
+        </w:drawing>
+      </w:r>
+    </w:p>
+    <w:p>
+      <w:pPr>
+        <w:pStyle w:val="Heading3"/>
+        <w:spacing w:before="280" w:after="80" w:line="312" w:lineRule="auto"/>
+      </w:pPr>
+      <w:r>
+        <w:rPr>
+          <w:rFonts w:ascii="Droid Serif Regular" w:eastAsia="Droid Serif Regular" w:hAnsi="Droid Serif Regular" w:cs="Droid Serif Regular"/>
+          <w:color w:val="000000"/>
+          <w:sz w:val="26"/>
+        </w:rPr>
+        <w:t>Step 10: Final Flow Design</w:t>
+      </w:r>
+      <w:bookmarkStart w:id="33" w:name="_Toc2m1hm7den0dk"/>
+      <w:bookmarkEnd w:id="33"/>
+    </w:p>
+    <w:p>
+      <w:pPr>
+        <w:spacing w:before="240" w:line="312" w:lineRule="auto"/>
+        <w:rPr>
+          <w:color w:val="666666"/>
+        </w:rPr>
+      </w:pPr>
+      <w:r>
+        <w:rPr>
+          <w:rFonts w:ascii="Droid Serif Regular" w:eastAsia="Droid Serif Regular" w:hAnsi="Droid Serif Regular" w:cs="Droid Serif Regular"/>
+          <w:color w:val="666666"/>
+        </w:rPr>
+        <w:t xml:space="preserve">   The complete workflow is now automated end-to-end.</w:t>
+      </w:r>
+      <w:r>
+        <w:br/>
+      </w:r>
+      <w:r>
+        <w:rPr>
+          <w:rFonts w:ascii="Droid Serif Regular" w:eastAsia="Droid Serif Regular" w:hAnsi="Droid Serif Regular" w:cs="Droid Serif Regular"/>
+          <w:color w:val="666666"/>
+        </w:rPr>
+        <w:t xml:space="preserve"> </w:t>
+      </w:r>
+      <w:r>
+        <w:rPr>
+          <w:noProof/>
+        </w:rPr>
+        <w:drawing>
+          <wp:inline distT="0" distB="0" distL="0" distR="0" wp14:anchorId="59CBFB6E" wp14:editId="017997E9">
+            <wp:extent cx="5943600" cy="2752725"/>
+            <wp:effectExtent l="0" t="0" r="0" b="0"/>
+            <wp:docPr id="303719982" name="Avi"/>
+            <wp:cNvGraphicFramePr/>
+            <a:graphic xmlns:a="http://schemas.openxmlformats.org/drawingml/2006/main">
+              <a:graphicData uri="http://schemas.openxmlformats.org/drawingml/2006/picture">
+                <pic:pic xmlns:pic="http://schemas.openxmlformats.org/drawingml/2006/picture">
+                  <pic:nvPicPr>
+                    <pic:cNvPr id="0" name="Avi"/>
+                    <pic:cNvPicPr>
+                      <a:picLocks noChangeAspect="1"/>
+                    </pic:cNvPicPr>
+                  </pic:nvPicPr>
+                  <pic:blipFill>
+                    <a:blip r:embed="rId18">
+                      <a:alphaModFix/>
+                    </a:blip>
+                    <a:stretch>
+                      <a:fillRect/>
+                    </a:stretch>
+                  </pic:blipFill>
+                  <pic:spPr>
+                    <a:xfrm>
+                      <a:off x="0" y="0"/>
                       <a:ext cx="5943600" cy="2752725"/>
                     </a:xfrm>
                     <a:prstGeom prst="rect">
@@ -1878,61 +2246,144 @@
           </wp:inline>
         </w:drawing>
       </w:r>
+    </w:p>
+    <w:p>
+      <w:pPr>
+        <w:pStyle w:val="Heading2"/>
+        <w:spacing w:before="360" w:after="80" w:line="312" w:lineRule="auto"/>
+      </w:pPr>
+      <w:r>
+        <w:rPr>
+          <w:rFonts w:ascii="Droid Serif Regular" w:eastAsia="Droid Serif Regular" w:hAnsi="Droid Serif Regular" w:cs="Droid Serif Regular"/>
+          <w:color w:val="000000"/>
+          <w:sz w:val="34"/>
+        </w:rPr>
+        <w:t>Results</w:t>
+      </w:r>
+      <w:bookmarkStart w:id="34" w:name="_Toczfb1kxwrg3r9"/>
+      <w:bookmarkEnd w:id="34"/>
+    </w:p>
+    <w:p>
+      <w:pPr>
+        <w:numPr>
+          <w:ilvl w:val="0"/>
+          <w:numId w:val="7"/>
+        </w:numPr>
+        <w:spacing w:before="240"/>
+        <w:rPr>
+          <w:color w:val="000000"/>
+          <w:sz w:val="24"/>
+        </w:rPr>
+      </w:pPr>
+      <w:r>
+        <w:rPr>
+          <w:color w:val="000000"/>
+        </w:rPr>
+        <w:t xml:space="preserve">Users can now raise network requests directly from the </w:t>
+      </w:r>
+      <w:proofErr w:type="spellStart"/>
+      <w:r>
+        <w:rPr>
+          <w:color w:val="000000"/>
+        </w:rPr>
+        <w:t>catalog</w:t>
+      </w:r>
+      <w:proofErr w:type="spellEnd"/>
+      <w:r>
+        <w:rPr>
+          <w:color w:val="000000"/>
+        </w:rPr>
+        <w:t>.</w:t>
+      </w:r>
       <w:r>
         <w:br/>
       </w:r>
     </w:p>
     <w:p>
       <w:pPr>
-        <w:pStyle w:val="Heading3"/>
-        <w:spacing w:before="280" w:after="80" w:line="312" w:lineRule="auto"/>
-        <w:ind w:left="720" w:hanging="360"/>
-      </w:pPr>
-      <w:r>
-        <w:rPr>
-          <w:rFonts w:ascii="Droid Serif Regular" w:eastAsia="Droid Serif Regular" w:hAnsi="Droid Serif Regular" w:cs="Droid Serif Regular"/>
-          <w:color w:val="000000"/>
-          <w:sz w:val="26"/>
-        </w:rPr>
-        <w:t>Step 9: Update Record Action</w:t>
-      </w:r>
-      <w:bookmarkStart w:id="32" w:name="_Toc7ibc4s72ajkl"/>
-      <w:bookmarkEnd w:id="32"/>
-    </w:p>
-    <w:p>
-      <w:pPr>
-        <w:spacing w:before="240" w:line="312" w:lineRule="auto"/>
-        <w:rPr>
-          <w:color w:val="666666"/>
-        </w:rPr>
-      </w:pPr>
-      <w:r>
-        <w:rPr>
-          <w:rFonts w:ascii="Droid Serif Regular" w:eastAsia="Droid Serif Regular" w:hAnsi="Droid Serif Regular" w:cs="Droid Serif Regular"/>
-          <w:color w:val="666666"/>
+        <w:numPr>
+          <w:ilvl w:val="0"/>
+          <w:numId w:val="7"/>
+        </w:numPr>
+        <w:rPr>
+          <w:color w:val="000000"/>
+          <w:sz w:val="24"/>
+        </w:rPr>
+      </w:pPr>
+      <w:r>
+        <w:rPr>
+          <w:color w:val="000000"/>
+        </w:rPr>
+        <w:t>Each request is automatically logged, tracked, and routed.</w:t>
+      </w:r>
+      <w:r>
+        <w:br/>
+      </w:r>
+    </w:p>
+    <w:p>
+      <w:pPr>
+        <w:numPr>
+          <w:ilvl w:val="0"/>
+          <w:numId w:val="7"/>
+        </w:numPr>
+        <w:rPr>
+          <w:color w:val="000000"/>
+          <w:sz w:val="24"/>
+        </w:rPr>
+      </w:pPr>
+      <w:r>
+        <w:rPr>
+          <w:color w:val="000000"/>
+        </w:rPr>
+        <w:t xml:space="preserve">Approvals and notifications are </w:t>
+      </w:r>
+      <w:r>
+        <w:rPr>
+          <w:b/>
+          <w:color w:val="000000"/>
+        </w:rPr>
+        <w:t>fully automated</w:t>
+      </w:r>
+      <w:r>
+        <w:rPr>
+          <w:color w:val="000000"/>
+        </w:rPr>
+        <w:t>.</w:t>
+      </w:r>
+      <w:r>
+        <w:br/>
+      </w:r>
+    </w:p>
+    <w:p>
+      <w:pPr>
+        <w:numPr>
+          <w:ilvl w:val="0"/>
+          <w:numId w:val="7"/>
+        </w:numPr>
+        <w:rPr>
+          <w:color w:val="000000"/>
+          <w:sz w:val="24"/>
+        </w:rPr>
+      </w:pPr>
+      <w:r>
+        <w:rPr>
+          <w:color w:val="000000"/>
         </w:rPr>
         <w:lastRenderedPageBreak/>
-        <w:t xml:space="preserve">       The record is updated with the latest status (Approved/Rejected).</w:t>
+        <w:t>Manual effort and errors are significantly reduced.</w:t>
       </w:r>
       <w:r>
         <w:br/>
       </w:r>
       <w:r>
         <w:rPr>
-          <w:rFonts w:ascii="Droid Serif Regular" w:eastAsia="Droid Serif Regular" w:hAnsi="Droid Serif Regular" w:cs="Droid Serif Regular"/>
-          <w:color w:val="666666"/>
-        </w:rPr>
-        <w:t xml:space="preserve"> </w:t>
-      </w:r>
-      <w:r>
-        <w:rPr>
           <w:noProof/>
         </w:rPr>
         <w:drawing>
-          <wp:inline distT="0" distB="0" distL="0" distR="0" wp14:anchorId="25BAB87B" wp14:editId="07441450">
-            <wp:extent cx="5943600" cy="2733675"/>
+          <wp:inline distT="0" distB="0" distL="0" distR="0" wp14:anchorId="30C57D2B" wp14:editId="235FA4F4">
+            <wp:extent cx="5943600" cy="2828925"/>
             <wp:effectExtent l="0" t="0" r="0" b="0"/>
-            <wp:docPr id="381138303" name="Avi"/>
+            <wp:docPr id="145532235" name="Avi"/>
             <wp:cNvGraphicFramePr/>
             <a:graphic xmlns:a="http://schemas.openxmlformats.org/drawingml/2006/main">
               <a:graphicData uri="http://schemas.openxmlformats.org/drawingml/2006/picture">
@@ -1954,246 +2405,6 @@
                   <pic:spPr>
                     <a:xfrm>
                       <a:off x="0" y="0"/>
-                      <a:ext cx="5943600" cy="2733675"/>
-                    </a:xfrm>
-                    <a:prstGeom prst="rect">
-                      <a:avLst/>
-                    </a:prstGeom>
-                  </pic:spPr>
-                </pic:pic>
-              </a:graphicData>
-            </a:graphic>
-          </wp:inline>
-        </w:drawing>
-      </w:r>
-    </w:p>
-    <w:p>
-      <w:pPr>
-        <w:pStyle w:val="Heading3"/>
-        <w:spacing w:before="280" w:after="80" w:line="312" w:lineRule="auto"/>
-      </w:pPr>
-      <w:r>
-        <w:rPr>
-          <w:rFonts w:ascii="Droid Serif Regular" w:eastAsia="Droid Serif Regular" w:hAnsi="Droid Serif Regular" w:cs="Droid Serif Regular"/>
-          <w:color w:val="000000"/>
-          <w:sz w:val="26"/>
-        </w:rPr>
-        <w:t>Step 10: Final Flow Design</w:t>
-      </w:r>
-      <w:bookmarkStart w:id="33" w:name="_Toc2m1hm7den0dk"/>
-      <w:bookmarkEnd w:id="33"/>
-    </w:p>
-    <w:p>
-      <w:pPr>
-        <w:spacing w:before="240" w:line="312" w:lineRule="auto"/>
-        <w:rPr>
-          <w:color w:val="666666"/>
-        </w:rPr>
-      </w:pPr>
-      <w:r>
-        <w:rPr>
-          <w:rFonts w:ascii="Droid Serif Regular" w:eastAsia="Droid Serif Regular" w:hAnsi="Droid Serif Regular" w:cs="Droid Serif Regular"/>
-          <w:color w:val="666666"/>
-        </w:rPr>
-        <w:t xml:space="preserve">   The complete workflow is now automated end-to-end.</w:t>
-      </w:r>
-      <w:r>
-        <w:br/>
-      </w:r>
-      <w:r>
-        <w:rPr>
-          <w:rFonts w:ascii="Droid Serif Regular" w:eastAsia="Droid Serif Regular" w:hAnsi="Droid Serif Regular" w:cs="Droid Serif Regular"/>
-          <w:color w:val="666666"/>
-        </w:rPr>
-        <w:t xml:space="preserve"> </w:t>
-      </w:r>
-      <w:r>
-        <w:rPr>
-          <w:noProof/>
-        </w:rPr>
-        <w:drawing>
-          <wp:inline distT="0" distB="0" distL="0" distR="0" wp14:anchorId="59CBFB6E" wp14:editId="017997E9">
-            <wp:extent cx="5943600" cy="2752725"/>
-            <wp:effectExtent l="0" t="0" r="0" b="0"/>
-            <wp:docPr id="303719982" name="Avi"/>
-            <wp:cNvGraphicFramePr/>
-            <a:graphic xmlns:a="http://schemas.openxmlformats.org/drawingml/2006/main">
-              <a:graphicData uri="http://schemas.openxmlformats.org/drawingml/2006/picture">
-                <pic:pic xmlns:pic="http://schemas.openxmlformats.org/drawingml/2006/picture">
-                  <pic:nvPicPr>
-                    <pic:cNvPr id="0" name="Avi"/>
-                    <pic:cNvPicPr>
-                      <a:picLocks noChangeAspect="1"/>
-                    </pic:cNvPicPr>
-                  </pic:nvPicPr>
-                  <pic:blipFill>
-                    <a:blip r:embed="rId19">
-                      <a:alphaModFix/>
-                    </a:blip>
-                    <a:stretch>
-                      <a:fillRect/>
-                    </a:stretch>
-                  </pic:blipFill>
-                  <pic:spPr>
-                    <a:xfrm>
-                      <a:off x="0" y="0"/>
-                      <a:ext cx="5943600" cy="2752725"/>
-                    </a:xfrm>
-                    <a:prstGeom prst="rect">
-                      <a:avLst/>
-                    </a:prstGeom>
-                  </pic:spPr>
-                </pic:pic>
-              </a:graphicData>
-            </a:graphic>
-          </wp:inline>
-        </w:drawing>
-      </w:r>
-    </w:p>
-    <w:p>
-      <w:pPr>
-        <w:pStyle w:val="Heading2"/>
-        <w:spacing w:before="360" w:after="80" w:line="312" w:lineRule="auto"/>
-      </w:pPr>
-      <w:r>
-        <w:rPr>
-          <w:rFonts w:ascii="Droid Serif Regular" w:eastAsia="Droid Serif Regular" w:hAnsi="Droid Serif Regular" w:cs="Droid Serif Regular"/>
-          <w:color w:val="000000"/>
-          <w:sz w:val="34"/>
-        </w:rPr>
-        <w:t>Results</w:t>
-      </w:r>
-      <w:bookmarkStart w:id="34" w:name="_Toczfb1kxwrg3r9"/>
-      <w:bookmarkEnd w:id="34"/>
-    </w:p>
-    <w:p>
-      <w:pPr>
-        <w:numPr>
-          <w:ilvl w:val="0"/>
-          <w:numId w:val="7"/>
-        </w:numPr>
-        <w:spacing w:before="240"/>
-        <w:rPr>
-          <w:color w:val="000000"/>
-          <w:sz w:val="24"/>
-        </w:rPr>
-      </w:pPr>
-      <w:r>
-        <w:rPr>
-          <w:color w:val="000000"/>
-        </w:rPr>
-        <w:t>Users can now raise network requests directly from the catalog.</w:t>
-      </w:r>
-      <w:r>
-        <w:br/>
-      </w:r>
-    </w:p>
-    <w:p>
-      <w:pPr>
-        <w:numPr>
-          <w:ilvl w:val="0"/>
-          <w:numId w:val="7"/>
-        </w:numPr>
-        <w:rPr>
-          <w:color w:val="000000"/>
-          <w:sz w:val="24"/>
-        </w:rPr>
-      </w:pPr>
-      <w:r>
-        <w:rPr>
-          <w:color w:val="000000"/>
-        </w:rPr>
-        <w:t>Each request is automatically logged, tracked, and routed.</w:t>
-      </w:r>
-      <w:r>
-        <w:br/>
-      </w:r>
-    </w:p>
-    <w:p>
-      <w:pPr>
-        <w:numPr>
-          <w:ilvl w:val="0"/>
-          <w:numId w:val="7"/>
-        </w:numPr>
-        <w:rPr>
-          <w:color w:val="000000"/>
-          <w:sz w:val="24"/>
-        </w:rPr>
-      </w:pPr>
-      <w:r>
-        <w:rPr>
-          <w:color w:val="000000"/>
-        </w:rPr>
-        <w:t xml:space="preserve">Approvals and notifications are </w:t>
-      </w:r>
-      <w:r>
-        <w:rPr>
-          <w:b/>
-          <w:color w:val="000000"/>
-        </w:rPr>
-        <w:t>fully automated</w:t>
-      </w:r>
-      <w:r>
-        <w:rPr>
-          <w:color w:val="000000"/>
-        </w:rPr>
-        <w:t>.</w:t>
-      </w:r>
-      <w:r>
-        <w:br/>
-      </w:r>
-    </w:p>
-    <w:p>
-      <w:pPr>
-        <w:numPr>
-          <w:ilvl w:val="0"/>
-          <w:numId w:val="7"/>
-        </w:numPr>
-        <w:rPr>
-          <w:color w:val="000000"/>
-          <w:sz w:val="24"/>
-        </w:rPr>
-      </w:pPr>
-      <w:r>
-        <w:rPr>
-          <w:color w:val="000000"/>
-        </w:rPr>
-        <w:lastRenderedPageBreak/>
-        <w:t>Manual effort and errors are significantly reduced.</w:t>
-      </w:r>
-      <w:r>
-        <w:br/>
-      </w:r>
-      <w:r>
-        <w:rPr>
-          <w:noProof/>
-        </w:rPr>
-        <w:drawing>
-          <wp:inline distT="0" distB="0" distL="0" distR="0" wp14:anchorId="30C57D2B" wp14:editId="235FA4F4">
-            <wp:extent cx="5943600" cy="2828925"/>
-            <wp:effectExtent l="0" t="0" r="0" b="0"/>
-            <wp:docPr id="145532235" name="Avi"/>
-            <wp:cNvGraphicFramePr/>
-            <a:graphic xmlns:a="http://schemas.openxmlformats.org/drawingml/2006/main">
-              <a:graphicData uri="http://schemas.openxmlformats.org/drawingml/2006/picture">
-                <pic:pic xmlns:pic="http://schemas.openxmlformats.org/drawingml/2006/picture">
-                  <pic:nvPicPr>
-                    <pic:cNvPr id="0" name="Avi"/>
-                    <pic:cNvPicPr>
-                      <a:picLocks noChangeAspect="1"/>
-                    </pic:cNvPicPr>
-                  </pic:nvPicPr>
-                  <pic:blipFill>
-                    <a:blip r:embed="rId21">
-                      <a:alphaModFix/>
-                    </a:blip>
-                    <a:stretch>
-                      <a:fillRect/>
-                    </a:stretch>
-                  </pic:blipFill>
-                  <pic:spPr>
-                    <a:xfrm>
-                      <a:off x="0" y="0"/>
                       <a:ext cx="5943600" cy="2828925"/>
                     </a:xfrm>
                     <a:prstGeom prst="rect">
@@ -2261,13 +2472,23 @@
         </w:rPr>
         <w:t xml:space="preserve">. By leveraging </w:t>
       </w:r>
+      <w:proofErr w:type="spellStart"/>
       <w:r>
         <w:rPr>
           <w:rFonts w:ascii="Droid Serif Regular" w:eastAsia="Droid Serif Regular" w:hAnsi="Droid Serif Regular" w:cs="Droid Serif Regular"/>
           <w:b/>
           <w:color w:val="666666"/>
         </w:rPr>
-        <w:t>Catalogs, Variables, Flow Designer, Approvals, and Notifications</w:t>
+        <w:t>Catalogs</w:t>
+      </w:r>
+      <w:proofErr w:type="spellEnd"/>
+      <w:r>
+        <w:rPr>
+          <w:rFonts w:ascii="Droid Serif Regular" w:eastAsia="Droid Serif Regular" w:hAnsi="Droid Serif Regular" w:cs="Droid Serif Regular"/>
+          <w:b/>
+          <w:color w:val="666666"/>
+        </w:rPr>
+        <w:t>, Variables, Flow Designer, Approvals, and Notifications</w:t>
       </w:r>
       <w:r>
         <w:rPr>
@@ -2360,7 +2581,21 @@
         <w:rPr>
           <w:color w:val="000000"/>
         </w:rPr>
-        <w:t xml:space="preserve"> – Attach Service Level Agreements for timely fulfillment.</w:t>
+        <w:t xml:space="preserve"> – Attach Service Level Agreements for timely </w:t>
+      </w:r>
+      <w:proofErr w:type="spellStart"/>
+      <w:r>
+        <w:rPr>
+          <w:color w:val="000000"/>
+        </w:rPr>
+        <w:t>fulfillment</w:t>
+      </w:r>
+      <w:proofErr w:type="spellEnd"/>
+      <w:r>
+        <w:rPr>
+          <w:color w:val="000000"/>
+        </w:rPr>
+        <w:t>.</w:t>
       </w:r>
       <w:r>
         <w:br/>
@@ -2465,8 +2700,8 @@
       </w:pPr>
     </w:p>
     <w:sectPr>
-      <w:headerReference w:type="default" r:id="rId22"/>
-      <w:footerReference w:type="default" r:id="rId23"/>
+      <w:headerReference w:type="default" r:id="rId21"/>
+      <w:footerReference w:type="default" r:id="rId22"/>
       <w:pgSz w:w="12240" w:h="15840"/>
       <w:pgMar w:top="720" w:right="720" w:bottom="720" w:left="720" w:header="720" w:footer="720" w:gutter="0"/>
       <w:pgBorders>
